--- a/Assignment2/MGPStoorvogel_PCA_assignment-2.docx
+++ b/Assignment2/MGPStoorvogel_PCA_assignment-2.docx
@@ -292,21 +292,7 @@
         <w:rPr>
           <w:lang w:val="en-GB"/>
         </w:rPr>
-        <w:t xml:space="preserve">reflect on what is contained in your data and how you can </w:t>
-      </w:r>
-      <w:proofErr w:type="spellStart"/>
-      <w:r>
-        <w:rPr>
-          <w:lang w:val="en-GB"/>
-        </w:rPr>
-        <w:t>pretreat</w:t>
-      </w:r>
-      <w:proofErr w:type="spellEnd"/>
-      <w:r>
-        <w:rPr>
-          <w:lang w:val="en-GB"/>
-        </w:rPr>
-        <w:t xml:space="preserve"> your data.</w:t>
+        <w:t>reflect on what is contained in your data and how you can pretreat your data.</w:t>
       </w:r>
     </w:p>
     <w:p>
@@ -398,8 +384,14 @@
           <w:ilvl w:val="0"/>
           <w:numId w:val="5"/>
         </w:numPr>
-      </w:pPr>
-      <w:r>
+        <w:rPr>
+          <w:highlight w:val="yellow"/>
+        </w:rPr>
+      </w:pPr>
+      <w:r>
+        <w:rPr>
+          <w:highlight w:val="yellow"/>
+        </w:rPr>
         <w:t>No</w:t>
       </w:r>
     </w:p>
@@ -442,8 +434,74 @@
           <w:color w:val="4A86E8"/>
           <w:lang w:val="en-GB"/>
         </w:rPr>
+        <w:drawing>
+          <wp:anchor distT="0" distB="0" distL="114300" distR="114300" simplePos="0" relativeHeight="251658240" behindDoc="1" locked="0" layoutInCell="1" allowOverlap="1" wp14:anchorId="652D968E" wp14:editId="5AB13CD3">
+            <wp:simplePos x="0" y="0"/>
+            <wp:positionH relativeFrom="column">
+              <wp:posOffset>1135380</wp:posOffset>
+            </wp:positionH>
+            <wp:positionV relativeFrom="paragraph">
+              <wp:posOffset>253365</wp:posOffset>
+            </wp:positionV>
+            <wp:extent cx="3101340" cy="2694305"/>
+            <wp:effectExtent l="0" t="0" r="3810" b="0"/>
+            <wp:wrapTopAndBottom/>
+            <wp:docPr id="1624194281" name="Afbeelding 1"/>
+            <wp:cNvGraphicFramePr>
+              <a:graphicFrameLocks xmlns:a="http://schemas.openxmlformats.org/drawingml/2006/main" noChangeAspect="1"/>
+            </wp:cNvGraphicFramePr>
+            <a:graphic xmlns:a="http://schemas.openxmlformats.org/drawingml/2006/main">
+              <a:graphicData uri="http://schemas.openxmlformats.org/drawingml/2006/picture">
+                <pic:pic xmlns:pic="http://schemas.openxmlformats.org/drawingml/2006/picture">
+                  <pic:nvPicPr>
+                    <pic:cNvPr id="1624194281" name="Afbeelding 1"/>
+                    <pic:cNvPicPr/>
+                  </pic:nvPicPr>
+                  <pic:blipFill>
+                    <a:blip r:embed="rId7" cstate="print">
+                      <a:extLst>
+                        <a:ext uri="{28A0092B-C50C-407E-A947-70E740481C1C}">
+                          <a14:useLocalDpi xmlns:a14="http://schemas.microsoft.com/office/drawing/2010/main" val="0"/>
+                        </a:ext>
+                      </a:extLst>
+                    </a:blip>
+                    <a:stretch>
+                      <a:fillRect/>
+                    </a:stretch>
+                  </pic:blipFill>
+                  <pic:spPr>
+                    <a:xfrm>
+                      <a:off x="0" y="0"/>
+                      <a:ext cx="3101340" cy="2694305"/>
+                    </a:xfrm>
+                    <a:prstGeom prst="rect">
+                      <a:avLst/>
+                    </a:prstGeom>
+                  </pic:spPr>
+                </pic:pic>
+              </a:graphicData>
+            </a:graphic>
+            <wp14:sizeRelV relativeFrom="margin">
+              <wp14:pctHeight>0</wp14:pctHeight>
+            </wp14:sizeRelV>
+          </wp:anchor>
+        </w:drawing>
+      </w:r>
+      <w:r>
+        <w:rPr>
+          <w:color w:val="4A86E8"/>
+          <w:lang w:val="en-GB"/>
+        </w:rPr>
         <w:t>[figure here]</w:t>
       </w:r>
+    </w:p>
+    <w:p>
+      <w:pPr>
+        <w:rPr>
+          <w:color w:val="4A86E8"/>
+          <w:lang w:val="en-GB"/>
+        </w:rPr>
+      </w:pPr>
     </w:p>
     <w:p>
       <w:pPr>
@@ -495,8 +553,14 @@
           <w:ilvl w:val="0"/>
           <w:numId w:val="6"/>
         </w:numPr>
-      </w:pPr>
-      <w:r>
+        <w:rPr>
+          <w:highlight w:val="yellow"/>
+        </w:rPr>
+      </w:pPr>
+      <w:r>
+        <w:rPr>
+          <w:highlight w:val="yellow"/>
+        </w:rPr>
         <w:t>No</w:t>
       </w:r>
     </w:p>
@@ -539,6 +603,19 @@
         <w:rPr>
           <w:lang w:val="en-GB"/>
         </w:rPr>
+        <w:t>0 duplicated rows are present in my dataset. I have checked for any duplicates as can be seen in the code.</w:t>
+      </w:r>
+    </w:p>
+    <w:p>
+      <w:pPr>
+        <w:rPr>
+          <w:lang w:val="en-GB"/>
+        </w:rPr>
+      </w:pPr>
+      <w:r>
+        <w:rPr>
+          <w:lang w:val="en-GB"/>
+        </w:rPr>
         <w:t>________</w:t>
       </w:r>
     </w:p>
@@ -562,23 +639,7 @@
           <w:i/>
           <w:lang w:val="en-GB"/>
         </w:rPr>
-        <w:t xml:space="preserve">If you have replied yes to Q1.1 remove one of the highly correlated variables from your dataset. If you have found missing data or duplicates, proceed to remove the corresponding rows. If you have not found correlated variables, missing data, or duplicates, you can proceed to the next parts of the questionnaire and use your </w:t>
-      </w:r>
-      <w:proofErr w:type="spellStart"/>
-      <w:r>
-        <w:rPr>
-          <w:i/>
-          <w:lang w:val="en-GB"/>
-        </w:rPr>
-        <w:t>pretreated</w:t>
-      </w:r>
-      <w:proofErr w:type="spellEnd"/>
-      <w:r>
-        <w:rPr>
-          <w:i/>
-          <w:lang w:val="en-GB"/>
-        </w:rPr>
-        <w:t xml:space="preserve"> data for the assignment. </w:t>
+        <w:t xml:space="preserve">If you have replied yes to Q1.1 remove one of the highly correlated variables from your dataset. If you have found missing data or duplicates, proceed to remove the corresponding rows. If you have not found correlated variables, missing data, or duplicates, you can proceed to the next parts of the questionnaire and use your pretreated data for the assignment. </w:t>
       </w:r>
     </w:p>
     <w:p>
@@ -632,21 +693,7 @@
         <w:rPr>
           <w:lang w:val="en-GB"/>
         </w:rPr>
-        <w:t xml:space="preserve">When choosing whether to scale the data and what scaling procedure to use, one should (a) </w:t>
-      </w:r>
-      <w:proofErr w:type="spellStart"/>
-      <w:r>
-        <w:rPr>
-          <w:lang w:val="en-GB"/>
-        </w:rPr>
-        <w:t>analyze</w:t>
-      </w:r>
-      <w:proofErr w:type="spellEnd"/>
-      <w:r>
-        <w:rPr>
-          <w:lang w:val="en-GB"/>
-        </w:rPr>
-        <w:t xml:space="preserve"> how data distribute, and (b) reflect on the meaning of each feature. </w:t>
+        <w:t xml:space="preserve">When choosing whether to scale the data and what scaling procedure to use, one should (a) analyze how data distribute, and (b) reflect on the meaning of each feature. </w:t>
       </w:r>
     </w:p>
     <w:p>
@@ -700,13 +747,13 @@
         <w:tblLook w:val="0600" w:firstRow="0" w:lastRow="0" w:firstColumn="0" w:lastColumn="0" w:noHBand="1" w:noVBand="1"/>
       </w:tblPr>
       <w:tblGrid>
-        <w:gridCol w:w="6025"/>
-        <w:gridCol w:w="3195"/>
+        <w:gridCol w:w="4243"/>
+        <w:gridCol w:w="4977"/>
       </w:tblGrid>
       <w:tr>
         <w:tc>
           <w:tcPr>
-            <w:tcW w:w="6025" w:type="dxa"/>
+            <w:tcW w:w="4243" w:type="dxa"/>
             <w:shd w:val="clear" w:color="auto" w:fill="auto"/>
             <w:tcMar>
               <w:top w:w="100" w:type="dxa"/>
@@ -739,7 +786,7 @@
         </w:tc>
         <w:tc>
           <w:tcPr>
-            <w:tcW w:w="3195" w:type="dxa"/>
+            <w:tcW w:w="4977" w:type="dxa"/>
             <w:shd w:val="clear" w:color="auto" w:fill="auto"/>
             <w:tcMar>
               <w:top w:w="100" w:type="dxa"/>
@@ -775,7 +822,7 @@
       <w:tr>
         <w:tc>
           <w:tcPr>
-            <w:tcW w:w="6025" w:type="dxa"/>
+            <w:tcW w:w="4243" w:type="dxa"/>
             <w:shd w:val="clear" w:color="auto" w:fill="auto"/>
             <w:tcMar>
               <w:top w:w="100" w:type="dxa"/>
@@ -816,7 +863,7 @@
         </w:tc>
         <w:tc>
           <w:tcPr>
-            <w:tcW w:w="3195" w:type="dxa"/>
+            <w:tcW w:w="4977" w:type="dxa"/>
             <w:shd w:val="clear" w:color="auto" w:fill="auto"/>
             <w:tcMar>
               <w:top w:w="100" w:type="dxa"/>
@@ -825,6 +872,34 @@
               <w:right w:w="100" w:type="dxa"/>
             </w:tcMar>
           </w:tcPr>
+          <w:p>
+            <w:pPr>
+              <w:pStyle w:val="Normaalweb"/>
+              <w:numPr>
+                <w:ilvl w:val="0"/>
+                <w:numId w:val="11"/>
+              </w:numPr>
+              <w:pBdr>
+                <w:top w:val="single" w:sz="2" w:space="0" w:color="D9D9E3"/>
+                <w:left w:val="single" w:sz="2" w:space="5" w:color="D9D9E3"/>
+                <w:bottom w:val="single" w:sz="2" w:space="0" w:color="D9D9E3"/>
+                <w:right w:val="single" w:sz="2" w:space="0" w:color="D9D9E3"/>
+              </w:pBdr>
+              <w:shd w:val="clear" w:color="auto" w:fill="444654"/>
+              <w:spacing w:before="0" w:beforeAutospacing="0" w:after="0" w:afterAutospacing="0"/>
+              <w:rPr>
+                <w:rFonts w:ascii="Segoe UI" w:hAnsi="Segoe UI" w:cs="Segoe UI"/>
+                <w:color w:val="D1D5DB"/>
+              </w:rPr>
+            </w:pPr>
+            <w:r>
+              <w:rPr>
+                <w:rFonts w:ascii="Segoe UI" w:hAnsi="Segoe UI" w:cs="Segoe UI"/>
+                <w:color w:val="D1D5DB"/>
+              </w:rPr>
+              <w:t>Different variable scales: If the variables in your dataset are measured in different units or have different scales, scaling is generally recommended. PCA is sensitive to the relative variances of the variables, and variables with larger scales can dominate the analysis. Scaling the variables to a similar range ensures that PCA gives appropriate weight to all variables, regardless of their original scales.</w:t>
+            </w:r>
+          </w:p>
           <w:p>
             <w:pPr>
               <w:widowControl w:val="0"/>
@@ -846,7 +921,7 @@
       <w:tr>
         <w:tc>
           <w:tcPr>
-            <w:tcW w:w="6025" w:type="dxa"/>
+            <w:tcW w:w="4243" w:type="dxa"/>
             <w:shd w:val="clear" w:color="auto" w:fill="auto"/>
             <w:tcMar>
               <w:top w:w="100" w:type="dxa"/>
@@ -866,17 +941,8 @@
                 <w:i/>
                 <w:lang w:val="en-GB"/>
               </w:rPr>
-              <w:t xml:space="preserve">Mean </w:t>
+              <w:t>Mean centering</w:t>
             </w:r>
-            <w:proofErr w:type="spellStart"/>
-            <w:r>
-              <w:rPr>
-                <w:i/>
-                <w:lang w:val="en-GB"/>
-              </w:rPr>
-              <w:t>centering</w:t>
-            </w:r>
-            <w:proofErr w:type="spellEnd"/>
             <w:r>
               <w:rPr>
                 <w:lang w:val="en-GB"/>
@@ -887,7 +953,7 @@
         </w:tc>
         <w:tc>
           <w:tcPr>
-            <w:tcW w:w="3195" w:type="dxa"/>
+            <w:tcW w:w="4977" w:type="dxa"/>
             <w:shd w:val="clear" w:color="auto" w:fill="auto"/>
             <w:tcMar>
               <w:top w:w="100" w:type="dxa"/>
@@ -898,26 +964,58 @@
           </w:tcPr>
           <w:p>
             <w:pPr>
-              <w:widowControl w:val="0"/>
+              <w:pStyle w:val="Normaalweb"/>
               <w:pBdr>
-                <w:top w:val="nil"/>
-                <w:left w:val="nil"/>
-                <w:bottom w:val="nil"/>
-                <w:right w:val="nil"/>
-                <w:between w:val="nil"/>
+                <w:top w:val="single" w:sz="2" w:space="0" w:color="D9D9E3"/>
+                <w:left w:val="single" w:sz="2" w:space="0" w:color="D9D9E3"/>
+                <w:bottom w:val="single" w:sz="2" w:space="0" w:color="D9D9E3"/>
+                <w:right w:val="single" w:sz="2" w:space="0" w:color="D9D9E3"/>
               </w:pBdr>
-              <w:spacing w:line="240" w:lineRule="auto"/>
+              <w:shd w:val="clear" w:color="auto" w:fill="444654"/>
+              <w:spacing w:before="0" w:beforeAutospacing="0" w:after="300" w:afterAutospacing="0"/>
               <w:rPr>
-                <w:lang w:val="en-GB"/>
+                <w:rFonts w:ascii="Segoe UI" w:hAnsi="Segoe UI" w:cs="Segoe UI"/>
+                <w:color w:val="D1D5DB"/>
               </w:rPr>
             </w:pPr>
+            <w:r>
+              <w:rPr>
+                <w:rFonts w:ascii="Segoe UI" w:hAnsi="Segoe UI" w:cs="Segoe UI"/>
+                <w:color w:val="D1D5DB"/>
+              </w:rPr>
+              <w:t>Mean centering alone will only adjust the means of the variables to zero but will not address the issue of differing variances.</w:t>
+            </w:r>
+          </w:p>
+          <w:p>
+            <w:pPr>
+              <w:pStyle w:val="Normaalweb"/>
+              <w:pBdr>
+                <w:top w:val="single" w:sz="2" w:space="0" w:color="D9D9E3"/>
+                <w:left w:val="single" w:sz="2" w:space="0" w:color="D9D9E3"/>
+                <w:bottom w:val="single" w:sz="2" w:space="0" w:color="D9D9E3"/>
+                <w:right w:val="single" w:sz="2" w:space="0" w:color="D9D9E3"/>
+              </w:pBdr>
+              <w:shd w:val="clear" w:color="auto" w:fill="444654"/>
+              <w:spacing w:before="300" w:beforeAutospacing="0" w:after="300" w:afterAutospacing="0"/>
+              <w:rPr>
+                <w:rFonts w:ascii="Segoe UI" w:hAnsi="Segoe UI" w:cs="Segoe UI"/>
+                <w:color w:val="D1D5DB"/>
+              </w:rPr>
+            </w:pPr>
+            <w:r>
+              <w:rPr>
+                <w:rFonts w:ascii="Segoe UI" w:hAnsi="Segoe UI" w:cs="Segoe UI"/>
+                <w:color w:val="D1D5DB"/>
+              </w:rPr>
+              <w:t xml:space="preserve">Scaling the variables before PCA ensures that each variable contributes proportionally to the analysis based on their variances. </w:t>
+            </w:r>
           </w:p>
         </w:tc>
       </w:tr>
       <w:tr>
         <w:tc>
           <w:tcPr>
-            <w:tcW w:w="6025" w:type="dxa"/>
+            <w:tcW w:w="4243" w:type="dxa"/>
             <w:shd w:val="clear" w:color="auto" w:fill="auto"/>
             <w:tcMar>
               <w:top w:w="100" w:type="dxa"/>
@@ -940,7 +1038,7 @@
         </w:tc>
         <w:tc>
           <w:tcPr>
-            <w:tcW w:w="3195" w:type="dxa"/>
+            <w:tcW w:w="4977" w:type="dxa"/>
             <w:shd w:val="clear" w:color="auto" w:fill="auto"/>
             <w:tcMar>
               <w:top w:w="100" w:type="dxa"/>
@@ -961,13 +1059,37 @@
               </w:pBdr>
               <w:spacing w:line="240" w:lineRule="auto"/>
             </w:pPr>
+            <w:r>
+              <w:rPr>
+                <w:rFonts w:ascii="Segoe UI" w:hAnsi="Segoe UI" w:cs="Segoe UI"/>
+                <w:color w:val="D1D5DB"/>
+                <w:shd w:val="clear" w:color="auto" w:fill="444654"/>
+              </w:rPr>
+              <w:t>By applying unit variance scaling, each variable will have a variance of one, making them comparable in terms of their variances. This allows PCA to focus on the relative importance of the variables based on their covariance structure rather than their individual variances.</w:t>
+            </w:r>
+            <w:r>
+              <w:rPr>
+                <w:rFonts w:ascii="Segoe UI" w:hAnsi="Segoe UI" w:cs="Segoe UI"/>
+                <w:color w:val="D1D5DB"/>
+                <w:shd w:val="clear" w:color="auto" w:fill="444654"/>
+              </w:rPr>
+              <w:t xml:space="preserve"> </w:t>
+            </w:r>
+            <w:r>
+              <w:rPr>
+                <w:rFonts w:ascii="Segoe UI" w:hAnsi="Segoe UI" w:cs="Segoe UI"/>
+                <w:color w:val="D1D5DB"/>
+                <w:shd w:val="clear" w:color="auto" w:fill="444654"/>
+              </w:rPr>
+              <w:t>This scaling method focuses solely on adjusting the variances of the variables to be equal to one while preserving their means.</w:t>
+            </w:r>
           </w:p>
         </w:tc>
       </w:tr>
       <w:tr>
         <w:tc>
           <w:tcPr>
-            <w:tcW w:w="6025" w:type="dxa"/>
+            <w:tcW w:w="4243" w:type="dxa"/>
             <w:shd w:val="clear" w:color="auto" w:fill="auto"/>
             <w:tcMar>
               <w:top w:w="100" w:type="dxa"/>
@@ -982,21 +1104,12 @@
                 <w:lang w:val="en-GB"/>
               </w:rPr>
             </w:pPr>
-            <w:proofErr w:type="spellStart"/>
             <w:r>
               <w:rPr>
                 <w:i/>
                 <w:lang w:val="en-GB"/>
               </w:rPr>
-              <w:t>MinMax</w:t>
-            </w:r>
-            <w:proofErr w:type="spellEnd"/>
-            <w:r>
-              <w:rPr>
-                <w:i/>
-                <w:lang w:val="en-GB"/>
-              </w:rPr>
-              <w:t xml:space="preserve"> scaling</w:t>
+              <w:t>MinMax scaling</w:t>
             </w:r>
             <w:r>
               <w:rPr>
@@ -1008,7 +1121,7 @@
         </w:tc>
         <w:tc>
           <w:tcPr>
-            <w:tcW w:w="3195" w:type="dxa"/>
+            <w:tcW w:w="4977" w:type="dxa"/>
             <w:shd w:val="clear" w:color="auto" w:fill="auto"/>
             <w:tcMar>
               <w:top w:w="100" w:type="dxa"/>
@@ -1017,6 +1130,215 @@
               <w:right w:w="100" w:type="dxa"/>
             </w:tcMar>
           </w:tcPr>
+          <w:p>
+            <w:pPr>
+              <w:numPr>
+                <w:ilvl w:val="0"/>
+                <w:numId w:val="12"/>
+              </w:numPr>
+              <w:pBdr>
+                <w:top w:val="single" w:sz="2" w:space="0" w:color="D9D9E3"/>
+                <w:left w:val="single" w:sz="2" w:space="5" w:color="D9D9E3"/>
+                <w:bottom w:val="single" w:sz="2" w:space="0" w:color="D9D9E3"/>
+                <w:right w:val="single" w:sz="2" w:space="0" w:color="D9D9E3"/>
+              </w:pBdr>
+              <w:shd w:val="clear" w:color="auto" w:fill="343541"/>
+              <w:spacing w:line="240" w:lineRule="auto"/>
+              <w:rPr>
+                <w:rFonts w:ascii="Segoe UI" w:eastAsia="Times New Roman" w:hAnsi="Segoe UI" w:cs="Segoe UI"/>
+                <w:color w:val="FFFFFF"/>
+                <w:sz w:val="27"/>
+                <w:szCs w:val="27"/>
+                <w:lang w:val="en-GB"/>
+              </w:rPr>
+            </w:pPr>
+            <w:r>
+              <w:rPr>
+                <w:rFonts w:ascii="Segoe UI" w:eastAsia="Times New Roman" w:hAnsi="Segoe UI" w:cs="Segoe UI"/>
+                <w:color w:val="FFFFFF"/>
+                <w:sz w:val="27"/>
+                <w:szCs w:val="27"/>
+                <w:lang w:val="en-GB"/>
+              </w:rPr>
+              <w:t xml:space="preserve">Preservation of original scale: Min-max scaling transforms the </w:t>
+            </w:r>
+            <w:r>
+              <w:rPr>
+                <w:rFonts w:ascii="Segoe UI" w:eastAsia="Times New Roman" w:hAnsi="Segoe UI" w:cs="Segoe UI"/>
+                <w:color w:val="FFFFFF"/>
+                <w:sz w:val="27"/>
+                <w:szCs w:val="27"/>
+                <w:lang w:val="en-GB"/>
+              </w:rPr>
+              <w:lastRenderedPageBreak/>
+              <w:t>variables to a specific range, typically [0, 1]. If preserving the original scale and units of the variables is important in your analysis, then min-max scaling may not be suitable. Min-max scaling can distort the original units of the variables, making it difficult to interpret the results in the context of the original data.</w:t>
+            </w:r>
+          </w:p>
+          <w:p>
+            <w:pPr>
+              <w:numPr>
+                <w:ilvl w:val="0"/>
+                <w:numId w:val="12"/>
+              </w:numPr>
+              <w:pBdr>
+                <w:top w:val="single" w:sz="2" w:space="0" w:color="D9D9E3"/>
+                <w:left w:val="single" w:sz="2" w:space="5" w:color="D9D9E3"/>
+                <w:bottom w:val="single" w:sz="2" w:space="0" w:color="D9D9E3"/>
+                <w:right w:val="single" w:sz="2" w:space="0" w:color="D9D9E3"/>
+              </w:pBdr>
+              <w:shd w:val="clear" w:color="auto" w:fill="343541"/>
+              <w:spacing w:line="240" w:lineRule="auto"/>
+              <w:rPr>
+                <w:rFonts w:ascii="Segoe UI" w:eastAsia="Times New Roman" w:hAnsi="Segoe UI" w:cs="Segoe UI"/>
+                <w:color w:val="FFFFFF"/>
+                <w:sz w:val="27"/>
+                <w:szCs w:val="27"/>
+                <w:lang w:val="en-GB"/>
+              </w:rPr>
+            </w:pPr>
+            <w:r>
+              <w:rPr>
+                <w:rFonts w:ascii="Segoe UI" w:eastAsia="Times New Roman" w:hAnsi="Segoe UI" w:cs="Segoe UI"/>
+                <w:color w:val="FFFFFF"/>
+                <w:sz w:val="27"/>
+                <w:szCs w:val="27"/>
+                <w:lang w:val="en-GB"/>
+              </w:rPr>
+              <w:t>Sensitivity to outliers: Min-max scaling is sensitive to outliers, as it is influenced by the minimum and maximum values of the variables. Outliers can disproportionately affect the scaling, particularly when the range is small. If your data contains outliers and you are concerned about their influence on the PCA analysis, other scaling methods, such as standardization (Z-score normalization), may be more robust.</w:t>
+            </w:r>
+          </w:p>
+          <w:p>
+            <w:pPr>
+              <w:numPr>
+                <w:ilvl w:val="0"/>
+                <w:numId w:val="12"/>
+              </w:numPr>
+              <w:pBdr>
+                <w:top w:val="single" w:sz="2" w:space="0" w:color="D9D9E3"/>
+                <w:left w:val="single" w:sz="2" w:space="5" w:color="D9D9E3"/>
+                <w:bottom w:val="single" w:sz="2" w:space="0" w:color="D9D9E3"/>
+                <w:right w:val="single" w:sz="2" w:space="0" w:color="D9D9E3"/>
+              </w:pBdr>
+              <w:shd w:val="clear" w:color="auto" w:fill="343541"/>
+              <w:spacing w:line="240" w:lineRule="auto"/>
+              <w:rPr>
+                <w:rFonts w:ascii="Segoe UI" w:eastAsia="Times New Roman" w:hAnsi="Segoe UI" w:cs="Segoe UI"/>
+                <w:color w:val="FFFFFF"/>
+                <w:sz w:val="27"/>
+                <w:szCs w:val="27"/>
+                <w:lang w:val="en-GB"/>
+              </w:rPr>
+            </w:pPr>
+            <w:r>
+              <w:rPr>
+                <w:rFonts w:ascii="Segoe UI" w:eastAsia="Times New Roman" w:hAnsi="Segoe UI" w:cs="Segoe UI"/>
+                <w:color w:val="FFFFFF"/>
+                <w:sz w:val="27"/>
+                <w:szCs w:val="27"/>
+                <w:lang w:val="en-GB"/>
+              </w:rPr>
+              <w:t>Equal treatment of variables: Min-max scaling ensures that all variables have the same range, which can be useful if you want each variable to contribute equally to the PCA analysis. However, keep in mind that variables with larger ranges may still dominate the analysis due to their larger spread, even after scaling.</w:t>
+            </w:r>
+          </w:p>
+          <w:p>
+            <w:pPr>
+              <w:numPr>
+                <w:ilvl w:val="0"/>
+                <w:numId w:val="12"/>
+              </w:numPr>
+              <w:pBdr>
+                <w:top w:val="single" w:sz="2" w:space="0" w:color="D9D9E3"/>
+                <w:left w:val="single" w:sz="2" w:space="5" w:color="D9D9E3"/>
+                <w:bottom w:val="single" w:sz="2" w:space="0" w:color="D9D9E3"/>
+                <w:right w:val="single" w:sz="2" w:space="0" w:color="D9D9E3"/>
+              </w:pBdr>
+              <w:shd w:val="clear" w:color="auto" w:fill="343541"/>
+              <w:spacing w:line="240" w:lineRule="auto"/>
+              <w:rPr>
+                <w:rFonts w:ascii="Segoe UI" w:eastAsia="Times New Roman" w:hAnsi="Segoe UI" w:cs="Segoe UI"/>
+                <w:color w:val="FFFFFF"/>
+                <w:sz w:val="27"/>
+                <w:szCs w:val="27"/>
+                <w:lang w:val="en-GB"/>
+              </w:rPr>
+            </w:pPr>
+            <w:r>
+              <w:rPr>
+                <w:rFonts w:ascii="Segoe UI" w:eastAsia="Times New Roman" w:hAnsi="Segoe UI" w:cs="Segoe UI"/>
+                <w:color w:val="FFFFFF"/>
+                <w:sz w:val="27"/>
+                <w:szCs w:val="27"/>
+                <w:lang w:val="en-GB"/>
+              </w:rPr>
+              <w:t xml:space="preserve">Non-linear relationships: Min-max scaling assumes a linear </w:t>
+            </w:r>
+            <w:r>
+              <w:rPr>
+                <w:rFonts w:ascii="Segoe UI" w:eastAsia="Times New Roman" w:hAnsi="Segoe UI" w:cs="Segoe UI"/>
+                <w:color w:val="FFFFFF"/>
+                <w:sz w:val="27"/>
+                <w:szCs w:val="27"/>
+                <w:lang w:val="en-GB"/>
+              </w:rPr>
+              <w:lastRenderedPageBreak/>
+              <w:t>relationship between the variables and their scaled counterparts. If the relationships are non-linear, min-max scaling may not capture the underlying patterns accurately. In such cases, non-linear scaling techniques like normalization by rank or power transformations might be more appropriate.</w:t>
+            </w:r>
+          </w:p>
+          <w:p>
+            <w:pPr>
+              <w:pBdr>
+                <w:top w:val="single" w:sz="2" w:space="0" w:color="D9D9E3"/>
+                <w:left w:val="single" w:sz="2" w:space="0" w:color="D9D9E3"/>
+                <w:bottom w:val="single" w:sz="2" w:space="0" w:color="D9D9E3"/>
+                <w:right w:val="single" w:sz="2" w:space="0" w:color="D9D9E3"/>
+              </w:pBdr>
+              <w:shd w:val="clear" w:color="auto" w:fill="343541"/>
+              <w:spacing w:before="300" w:line="240" w:lineRule="auto"/>
+              <w:rPr>
+                <w:rFonts w:ascii="Segoe UI" w:eastAsia="Times New Roman" w:hAnsi="Segoe UI" w:cs="Segoe UI"/>
+                <w:color w:val="FFFFFF"/>
+                <w:sz w:val="27"/>
+                <w:szCs w:val="27"/>
+                <w:lang w:val="en-GB"/>
+              </w:rPr>
+            </w:pPr>
+            <w:r>
+              <w:rPr>
+                <w:rFonts w:ascii="Segoe UI" w:eastAsia="Times New Roman" w:hAnsi="Segoe UI" w:cs="Segoe UI"/>
+                <w:color w:val="FFFFFF"/>
+                <w:sz w:val="27"/>
+                <w:szCs w:val="27"/>
+                <w:lang w:val="en-GB"/>
+              </w:rPr>
+              <w:t>In summary, while min-max scaling can be applied to PCA analysis, it may not always be the best choice depending on the specific characteristics of your data. It's important to consider the original scale and units of the variables, the presence of outliers, and the linearity of the relationships before deciding on the appropriate scaling method for your PCA analysis.</w:t>
+            </w:r>
+          </w:p>
+          <w:p>
+            <w:pPr>
+              <w:pBdr>
+                <w:bottom w:val="single" w:sz="6" w:space="1" w:color="auto"/>
+              </w:pBdr>
+              <w:spacing w:line="240" w:lineRule="auto"/>
+              <w:jc w:val="center"/>
+              <w:rPr>
+                <w:rFonts w:eastAsia="Times New Roman"/>
+                <w:vanish/>
+                <w:sz w:val="16"/>
+                <w:szCs w:val="16"/>
+                <w:lang w:val="en-GB"/>
+              </w:rPr>
+            </w:pPr>
+            <w:r>
+              <w:rPr>
+                <w:rFonts w:eastAsia="Times New Roman"/>
+                <w:vanish/>
+                <w:sz w:val="16"/>
+                <w:szCs w:val="16"/>
+                <w:lang w:val="en-GB"/>
+              </w:rPr>
+              <w:t>Bovenkant formulier</w:t>
+            </w:r>
+          </w:p>
           <w:p>
             <w:pPr>
               <w:widowControl w:val="0"/>
@@ -1038,7 +1360,7 @@
       <w:tr>
         <w:tc>
           <w:tcPr>
-            <w:tcW w:w="6025" w:type="dxa"/>
+            <w:tcW w:w="4243" w:type="dxa"/>
             <w:shd w:val="clear" w:color="auto" w:fill="auto"/>
             <w:tcMar>
               <w:top w:w="100" w:type="dxa"/>
@@ -1058,6 +1380,7 @@
                 <w:i/>
                 <w:lang w:val="en-GB"/>
               </w:rPr>
+              <w:lastRenderedPageBreak/>
               <w:t>Standard scaling</w:t>
             </w:r>
             <w:r>
@@ -1070,7 +1393,7 @@
         </w:tc>
         <w:tc>
           <w:tcPr>
-            <w:tcW w:w="3195" w:type="dxa"/>
+            <w:tcW w:w="4977" w:type="dxa"/>
             <w:shd w:val="clear" w:color="auto" w:fill="auto"/>
             <w:tcMar>
               <w:top w:w="100" w:type="dxa"/>
@@ -1079,6 +1402,154 @@
               <w:right w:w="100" w:type="dxa"/>
             </w:tcMar>
           </w:tcPr>
+          <w:p>
+            <w:pPr>
+              <w:pStyle w:val="Normaalweb"/>
+              <w:numPr>
+                <w:ilvl w:val="0"/>
+                <w:numId w:val="13"/>
+              </w:numPr>
+              <w:pBdr>
+                <w:top w:val="single" w:sz="2" w:space="0" w:color="D9D9E3"/>
+                <w:left w:val="single" w:sz="2" w:space="5" w:color="D9D9E3"/>
+                <w:bottom w:val="single" w:sz="2" w:space="0" w:color="D9D9E3"/>
+                <w:right w:val="single" w:sz="2" w:space="0" w:color="D9D9E3"/>
+              </w:pBdr>
+              <w:shd w:val="clear" w:color="auto" w:fill="444654"/>
+              <w:spacing w:before="0" w:beforeAutospacing="0" w:after="0" w:afterAutospacing="0"/>
+              <w:rPr>
+                <w:rFonts w:ascii="Segoe UI" w:hAnsi="Segoe UI" w:cs="Segoe UI"/>
+                <w:color w:val="D1D5DB"/>
+              </w:rPr>
+            </w:pPr>
+            <w:r>
+              <w:rPr>
+                <w:rFonts w:ascii="Segoe UI" w:hAnsi="Segoe UI" w:cs="Segoe UI"/>
+                <w:color w:val="D1D5DB"/>
+              </w:rPr>
+              <w:t>Preservation of original scale: Standard scaling transforms the variables to have a mean of zero and a standard deviation of one. This standardized form may deviate significantly from the original scale and units of the variables. If preserving the original scale and units is important for your analysis and interpretation, standard scaling may not be the most suitable choice.</w:t>
+            </w:r>
+          </w:p>
+          <w:p>
+            <w:pPr>
+              <w:pStyle w:val="Normaalweb"/>
+              <w:numPr>
+                <w:ilvl w:val="0"/>
+                <w:numId w:val="13"/>
+              </w:numPr>
+              <w:pBdr>
+                <w:top w:val="single" w:sz="2" w:space="0" w:color="D9D9E3"/>
+                <w:left w:val="single" w:sz="2" w:space="5" w:color="D9D9E3"/>
+                <w:bottom w:val="single" w:sz="2" w:space="0" w:color="D9D9E3"/>
+                <w:right w:val="single" w:sz="2" w:space="0" w:color="D9D9E3"/>
+              </w:pBdr>
+              <w:shd w:val="clear" w:color="auto" w:fill="444654"/>
+              <w:spacing w:before="0" w:beforeAutospacing="0" w:after="0" w:afterAutospacing="0"/>
+              <w:rPr>
+                <w:rFonts w:ascii="Segoe UI" w:hAnsi="Segoe UI" w:cs="Segoe UI"/>
+                <w:color w:val="D1D5DB"/>
+              </w:rPr>
+            </w:pPr>
+            <w:r>
+              <w:rPr>
+                <w:rFonts w:ascii="Segoe UI" w:hAnsi="Segoe UI" w:cs="Segoe UI"/>
+                <w:color w:val="D1D5DB"/>
+              </w:rPr>
+              <w:t xml:space="preserve">Sensitivity to outliers: Standard scaling is influenced by the mean and standard deviation of the variables. It is more robust to outliers compared to min-max scaling since it uses statistical measures that are less </w:t>
+            </w:r>
+            <w:r>
+              <w:rPr>
+                <w:rFonts w:ascii="Segoe UI" w:hAnsi="Segoe UI" w:cs="Segoe UI"/>
+                <w:color w:val="D1D5DB"/>
+              </w:rPr>
+              <w:lastRenderedPageBreak/>
+              <w:t>affected by extreme values. If your data contains outliers and you are concerned about their impact on the PCA analysis, standard scaling may be a more appropriate choice compared to min-max scaling.</w:t>
+            </w:r>
+          </w:p>
+          <w:p>
+            <w:pPr>
+              <w:pStyle w:val="Normaalweb"/>
+              <w:numPr>
+                <w:ilvl w:val="0"/>
+                <w:numId w:val="13"/>
+              </w:numPr>
+              <w:pBdr>
+                <w:top w:val="single" w:sz="2" w:space="0" w:color="D9D9E3"/>
+                <w:left w:val="single" w:sz="2" w:space="5" w:color="D9D9E3"/>
+                <w:bottom w:val="single" w:sz="2" w:space="0" w:color="D9D9E3"/>
+                <w:right w:val="single" w:sz="2" w:space="0" w:color="D9D9E3"/>
+              </w:pBdr>
+              <w:shd w:val="clear" w:color="auto" w:fill="444654"/>
+              <w:spacing w:before="0" w:beforeAutospacing="0" w:after="0" w:afterAutospacing="0"/>
+              <w:rPr>
+                <w:rFonts w:ascii="Segoe UI" w:hAnsi="Segoe UI" w:cs="Segoe UI"/>
+                <w:color w:val="D1D5DB"/>
+              </w:rPr>
+            </w:pPr>
+            <w:r>
+              <w:rPr>
+                <w:rFonts w:ascii="Segoe UI" w:hAnsi="Segoe UI" w:cs="Segoe UI"/>
+                <w:color w:val="D1D5DB"/>
+              </w:rPr>
+              <w:t>Equal treatment of variables: Standard scaling ensures that each variable has a mean of zero and a standard deviation of one. This equalizes the variances across variables, allowing PCA to focus on the relative importance of the variables based on their standard deviations. Variables with larger variances will contribute more to the principal components than those with smaller variances.</w:t>
+            </w:r>
+          </w:p>
+          <w:p>
+            <w:pPr>
+              <w:pStyle w:val="Normaalweb"/>
+              <w:numPr>
+                <w:ilvl w:val="0"/>
+                <w:numId w:val="13"/>
+              </w:numPr>
+              <w:pBdr>
+                <w:top w:val="single" w:sz="2" w:space="0" w:color="D9D9E3"/>
+                <w:left w:val="single" w:sz="2" w:space="5" w:color="D9D9E3"/>
+                <w:bottom w:val="single" w:sz="2" w:space="0" w:color="D9D9E3"/>
+                <w:right w:val="single" w:sz="2" w:space="0" w:color="D9D9E3"/>
+              </w:pBdr>
+              <w:shd w:val="clear" w:color="auto" w:fill="444654"/>
+              <w:spacing w:before="0" w:beforeAutospacing="0" w:after="0" w:afterAutospacing="0"/>
+              <w:rPr>
+                <w:rFonts w:ascii="Segoe UI" w:hAnsi="Segoe UI" w:cs="Segoe UI"/>
+                <w:color w:val="D1D5DB"/>
+              </w:rPr>
+            </w:pPr>
+            <w:r>
+              <w:rPr>
+                <w:rFonts w:ascii="Segoe UI" w:hAnsi="Segoe UI" w:cs="Segoe UI"/>
+                <w:color w:val="D1D5DB"/>
+              </w:rPr>
+              <w:t>Linearity assumption: Standard scaling assumes a linear relationship between the variables and their standardized counterparts. If the relationships are nonlinear, standard scaling may not accurately capture the underlying patterns. In such cases, alternative scaling methods or non-linear transformations may be more suitable.</w:t>
+            </w:r>
+          </w:p>
+          <w:p>
+            <w:pPr>
+              <w:pStyle w:val="Normaalweb"/>
+              <w:numPr>
+                <w:ilvl w:val="0"/>
+                <w:numId w:val="13"/>
+              </w:numPr>
+              <w:pBdr>
+                <w:top w:val="single" w:sz="2" w:space="0" w:color="D9D9E3"/>
+                <w:left w:val="single" w:sz="2" w:space="5" w:color="D9D9E3"/>
+                <w:bottom w:val="single" w:sz="2" w:space="0" w:color="D9D9E3"/>
+                <w:right w:val="single" w:sz="2" w:space="0" w:color="D9D9E3"/>
+              </w:pBdr>
+              <w:shd w:val="clear" w:color="auto" w:fill="444654"/>
+              <w:spacing w:before="0" w:beforeAutospacing="0" w:after="0" w:afterAutospacing="0"/>
+              <w:rPr>
+                <w:rFonts w:ascii="Segoe UI" w:hAnsi="Segoe UI" w:cs="Segoe UI"/>
+                <w:color w:val="D1D5DB"/>
+              </w:rPr>
+            </w:pPr>
+            <w:r>
+              <w:rPr>
+                <w:rFonts w:ascii="Segoe UI" w:hAnsi="Segoe UI" w:cs="Segoe UI"/>
+                <w:color w:val="D1D5DB"/>
+              </w:rPr>
+              <w:t>Gaussian distribution assumption: Standard scaling assumes that the variables are approximately normally distributed. If the variables in your data significantly deviate from a normal distribution, the effectiveness of standard scaling may be compromised. In such cases, it may be beneficial to explore other scaling techniques that are more robust to non-normality.</w:t>
+            </w:r>
+          </w:p>
           <w:p>
             <w:pPr>
               <w:widowControl w:val="0"/>
@@ -1142,16 +1613,66 @@
     <w:p>
       <w:pPr>
         <w:rPr>
+          <w:color w:val="4A86E8"/>
+          <w:lang w:val="en-GB"/>
+        </w:rPr>
+      </w:pPr>
+      <w:r>
+        <w:rPr>
+          <w:color w:val="4A86E8"/>
+          <w:lang w:val="en-GB"/>
+        </w:rPr>
+        <w:t>[figure here]</w:t>
+      </w:r>
+    </w:p>
+    <w:p>
+      <w:pPr>
+        <w:rPr>
           <w:b/>
           <w:lang w:val="en-GB"/>
         </w:rPr>
       </w:pPr>
       <w:r>
         <w:rPr>
-          <w:color w:val="4A86E8"/>
-          <w:lang w:val="en-GB"/>
-        </w:rPr>
-        <w:t>[figure here]</w:t>
+          <w:b/>
+          <w:lang w:val="en-GB"/>
+        </w:rPr>
+        <w:lastRenderedPageBreak/>
+        <w:drawing>
+          <wp:inline distT="0" distB="0" distL="0" distR="0" wp14:anchorId="069BB8F5" wp14:editId="7D0146E5">
+            <wp:extent cx="5733415" cy="4579620"/>
+            <wp:effectExtent l="0" t="0" r="635" b="0"/>
+            <wp:docPr id="810552498" name="Afbeelding 1" descr="Afbeelding met tekst, diagram, lijn, Perceel&#10;&#10;Automatisch gegenereerde beschrijving"/>
+            <wp:cNvGraphicFramePr>
+              <a:graphicFrameLocks xmlns:a="http://schemas.openxmlformats.org/drawingml/2006/main" noChangeAspect="1"/>
+            </wp:cNvGraphicFramePr>
+            <a:graphic xmlns:a="http://schemas.openxmlformats.org/drawingml/2006/main">
+              <a:graphicData uri="http://schemas.openxmlformats.org/drawingml/2006/picture">
+                <pic:pic xmlns:pic="http://schemas.openxmlformats.org/drawingml/2006/picture">
+                  <pic:nvPicPr>
+                    <pic:cNvPr id="810552498" name="Afbeelding 1" descr="Afbeelding met tekst, diagram, lijn, Perceel&#10;&#10;Automatisch gegenereerde beschrijving"/>
+                    <pic:cNvPicPr/>
+                  </pic:nvPicPr>
+                  <pic:blipFill>
+                    <a:blip r:embed="rId8"/>
+                    <a:stretch>
+                      <a:fillRect/>
+                    </a:stretch>
+                  </pic:blipFill>
+                  <pic:spPr>
+                    <a:xfrm>
+                      <a:off x="0" y="0"/>
+                      <a:ext cx="5733415" cy="4579620"/>
+                    </a:xfrm>
+                    <a:prstGeom prst="rect">
+                      <a:avLst/>
+                    </a:prstGeom>
+                  </pic:spPr>
+                </pic:pic>
+              </a:graphicData>
+            </a:graphic>
+          </wp:inline>
+        </w:drawing>
       </w:r>
     </w:p>
     <w:p>
@@ -1237,21 +1758,7 @@
         <w:rPr>
           <w:lang w:val="en-GB"/>
         </w:rPr>
-        <w:t xml:space="preserve">For this exercise, take your </w:t>
-      </w:r>
-      <w:proofErr w:type="spellStart"/>
-      <w:r>
-        <w:rPr>
-          <w:lang w:val="en-GB"/>
-        </w:rPr>
-        <w:t>pretreated</w:t>
-      </w:r>
-      <w:proofErr w:type="spellEnd"/>
-      <w:r>
-        <w:rPr>
-          <w:lang w:val="en-GB"/>
-        </w:rPr>
-        <w:t xml:space="preserve"> dataset as in Part 1. To allow for comparability of the results</w:t>
+        <w:t>For this exercise, take your pretreated dataset as in Part 1. To allow for comparability of the results</w:t>
       </w:r>
       <w:r>
         <w:rPr>
@@ -1263,21 +1770,7 @@
         <w:rPr>
           <w:lang w:val="en-GB"/>
         </w:rPr>
-        <w:t xml:space="preserve">, you will use </w:t>
-      </w:r>
-      <w:proofErr w:type="spellStart"/>
-      <w:r>
-        <w:rPr>
-          <w:lang w:val="en-GB"/>
-        </w:rPr>
-        <w:t>MinMax</w:t>
-      </w:r>
-      <w:proofErr w:type="spellEnd"/>
-      <w:r>
-        <w:rPr>
-          <w:lang w:val="en-GB"/>
-        </w:rPr>
-        <w:t xml:space="preserve"> scaling. </w:t>
+        <w:t xml:space="preserve">, you will use MinMax scaling. </w:t>
       </w:r>
     </w:p>
     <w:p>
@@ -1330,6 +1823,21 @@
     <w:p>
       <w:pPr>
         <w:rPr>
+          <w:color w:val="FF9900"/>
+          <w:lang w:val="en-GB"/>
+        </w:rPr>
+      </w:pPr>
+      <w:r>
+        <w:rPr>
+          <w:color w:val="FF9900"/>
+          <w:lang w:val="en-GB"/>
+        </w:rPr>
+        <w:t>6 components</w:t>
+      </w:r>
+    </w:p>
+    <w:p>
+      <w:pPr>
+        <w:rPr>
           <w:lang w:val="en-GB"/>
         </w:rPr>
       </w:pPr>
@@ -1370,15 +1878,64 @@
     <w:p>
       <w:pPr>
         <w:rPr>
-          <w:lang w:val="en-GB"/>
-        </w:rPr>
-      </w:pPr>
-      <w:r>
-        <w:rPr>
           <w:color w:val="4A86E8"/>
           <w:lang w:val="en-GB"/>
         </w:rPr>
+      </w:pPr>
+      <w:r>
+        <w:rPr>
+          <w:color w:val="4A86E8"/>
+          <w:lang w:val="en-GB"/>
+        </w:rPr>
         <w:t>[figure here]</w:t>
+      </w:r>
+    </w:p>
+    <w:p>
+      <w:pPr>
+        <w:rPr>
+          <w:lang w:val="en-GB"/>
+        </w:rPr>
+      </w:pPr>
+      <w:r>
+        <w:rPr>
+          <w:lang w:val="en-GB"/>
+        </w:rPr>
+        <w:lastRenderedPageBreak/>
+        <w:drawing>
+          <wp:inline distT="0" distB="0" distL="0" distR="0" wp14:anchorId="2FF01EE0" wp14:editId="29DD400F">
+            <wp:extent cx="5505450" cy="4333875"/>
+            <wp:effectExtent l="0" t="0" r="0" b="9525"/>
+            <wp:docPr id="686581534" name="Afbeelding 1" descr="Afbeelding met tekst, lijn, Perceel, diagram&#10;&#10;Automatisch gegenereerde beschrijving"/>
+            <wp:cNvGraphicFramePr>
+              <a:graphicFrameLocks xmlns:a="http://schemas.openxmlformats.org/drawingml/2006/main" noChangeAspect="1"/>
+            </wp:cNvGraphicFramePr>
+            <a:graphic xmlns:a="http://schemas.openxmlformats.org/drawingml/2006/main">
+              <a:graphicData uri="http://schemas.openxmlformats.org/drawingml/2006/picture">
+                <pic:pic xmlns:pic="http://schemas.openxmlformats.org/drawingml/2006/picture">
+                  <pic:nvPicPr>
+                    <pic:cNvPr id="686581534" name="Afbeelding 1" descr="Afbeelding met tekst, lijn, Perceel, diagram&#10;&#10;Automatisch gegenereerde beschrijving"/>
+                    <pic:cNvPicPr/>
+                  </pic:nvPicPr>
+                  <pic:blipFill>
+                    <a:blip r:embed="rId9"/>
+                    <a:stretch>
+                      <a:fillRect/>
+                    </a:stretch>
+                  </pic:blipFill>
+                  <pic:spPr>
+                    <a:xfrm>
+                      <a:off x="0" y="0"/>
+                      <a:ext cx="5505450" cy="4333875"/>
+                    </a:xfrm>
+                    <a:prstGeom prst="rect">
+                      <a:avLst/>
+                    </a:prstGeom>
+                  </pic:spPr>
+                </pic:pic>
+              </a:graphicData>
+            </a:graphic>
+          </wp:inline>
+        </w:drawing>
       </w:r>
     </w:p>
     <w:p>
@@ -1471,177 +2028,207 @@
     <w:p>
       <w:pPr>
         <w:rPr>
-          <w:lang w:val="en-GB"/>
-        </w:rPr>
-      </w:pPr>
-    </w:p>
-    <w:p>
-      <w:pPr>
-        <w:rPr>
-          <w:lang w:val="en-GB"/>
-        </w:rPr>
-      </w:pPr>
-      <w:r>
-        <w:rPr>
+          <w:color w:val="FF9900"/>
+          <w:lang w:val="en-GB"/>
+        </w:rPr>
+      </w:pPr>
+      <w:r>
+        <w:rPr>
+          <w:color w:val="FF9900"/>
+          <w:lang w:val="en-GB"/>
+        </w:rPr>
+        <w:t>gry</w:t>
+      </w:r>
+    </w:p>
+    <w:p>
+      <w:pPr>
+        <w:rPr>
+          <w:lang w:val="en-GB"/>
+        </w:rPr>
+      </w:pPr>
+    </w:p>
+    <w:p>
+      <w:pPr>
+        <w:rPr>
+          <w:lang w:val="en-GB"/>
+        </w:rPr>
+      </w:pPr>
+      <w:r>
+        <w:rPr>
+          <w:lang w:val="en-GB"/>
+        </w:rPr>
+        <w:t>______</w:t>
+      </w:r>
+    </w:p>
+    <w:p>
+      <w:pPr>
+        <w:rPr>
+          <w:lang w:val="en-GB"/>
+        </w:rPr>
+      </w:pPr>
+    </w:p>
+    <w:p>
+      <w:pPr>
+        <w:rPr>
+          <w:lang w:val="en-GB"/>
+        </w:rPr>
+      </w:pPr>
+      <w:r>
+        <w:rPr>
+          <w:lang w:val="en-GB"/>
+        </w:rPr>
+        <w:t>Motivate how you reached this conclusion below (maximum 100 words).</w:t>
+      </w:r>
+    </w:p>
+    <w:p>
+      <w:pPr>
+        <w:rPr>
+          <w:lang w:val="en-GB"/>
+        </w:rPr>
+      </w:pPr>
+      <w:r>
+        <w:rPr>
+          <w:lang w:val="en-GB"/>
+        </w:rPr>
+        <w:t>_______________________________________________________________</w:t>
+      </w:r>
+    </w:p>
+    <w:p>
+      <w:pPr>
+        <w:rPr>
+          <w:lang w:val="en-GB"/>
+        </w:rPr>
+      </w:pPr>
+    </w:p>
+    <w:p>
+      <w:pPr>
+        <w:rPr>
+          <w:lang w:val="en-GB"/>
+        </w:rPr>
+      </w:pPr>
+    </w:p>
+    <w:p>
+      <w:pPr>
+        <w:rPr>
+          <w:color w:val="FF9900"/>
+          <w:lang w:val="en-GB"/>
+        </w:rPr>
+      </w:pPr>
+      <w:r>
+        <w:rPr>
+          <w:b/>
+          <w:lang w:val="en-GB"/>
+        </w:rPr>
+        <w:t xml:space="preserve">Q2.3 </w:t>
+      </w:r>
+      <w:r>
+        <w:rPr>
+          <w:lang w:val="en-GB"/>
+        </w:rPr>
+        <w:t xml:space="preserve">What variable has the largest effect on PC2? </w:t>
+      </w:r>
+      <w:r>
+        <w:rPr>
+          <w:color w:val="FF9900"/>
+          <w:lang w:val="en-GB"/>
+        </w:rPr>
+        <w:t>[5 points]</w:t>
+      </w:r>
+    </w:p>
+    <w:p>
+      <w:pPr>
+        <w:rPr>
+          <w:color w:val="FF9900"/>
+          <w:lang w:val="en-GB"/>
+        </w:rPr>
+      </w:pPr>
+      <w:r>
+        <w:rPr>
+          <w:color w:val="FF9900"/>
+          <w:lang w:val="en-GB"/>
+        </w:rPr>
+        <w:t>grx</w:t>
+      </w:r>
+    </w:p>
+    <w:p>
+      <w:pPr>
+        <w:rPr>
+          <w:lang w:val="en-GB"/>
+        </w:rPr>
+      </w:pPr>
+    </w:p>
+    <w:p>
+      <w:pPr>
+        <w:rPr>
+          <w:lang w:val="en-GB"/>
+        </w:rPr>
+      </w:pPr>
+      <w:r>
+        <w:rPr>
+          <w:lang w:val="en-GB"/>
+        </w:rPr>
+        <w:t>______</w:t>
+      </w:r>
+    </w:p>
+    <w:p>
+      <w:pPr>
+        <w:rPr>
+          <w:lang w:val="en-GB"/>
+        </w:rPr>
+      </w:pPr>
+    </w:p>
+    <w:p>
+      <w:pPr>
+        <w:rPr>
+          <w:lang w:val="en-GB"/>
+        </w:rPr>
+      </w:pPr>
+      <w:r>
+        <w:rPr>
+          <w:lang w:val="en-GB"/>
+        </w:rPr>
+        <w:t>Motivate how you reached this conclusion below (maximum 100 words).</w:t>
+      </w:r>
+    </w:p>
+    <w:p>
+      <w:pPr>
+        <w:rPr>
+          <w:lang w:val="en-GB"/>
+        </w:rPr>
+      </w:pPr>
+      <w:r>
+        <w:rPr>
+          <w:lang w:val="en-GB"/>
+        </w:rPr>
+        <w:t>_______________________________________________________________</w:t>
+      </w:r>
+    </w:p>
+    <w:p>
+      <w:pPr>
+        <w:rPr>
+          <w:lang w:val="en-GB"/>
+        </w:rPr>
+      </w:pPr>
+    </w:p>
+    <w:p>
+      <w:pPr>
+        <w:rPr>
+          <w:lang w:val="en-GB"/>
+        </w:rPr>
+      </w:pPr>
+    </w:p>
+    <w:p>
+      <w:pPr>
+        <w:rPr>
+          <w:color w:val="FF9900"/>
+        </w:rPr>
+      </w:pPr>
+      <w:r>
+        <w:rPr>
+          <w:b/>
           <w:lang w:val="en-GB"/>
         </w:rPr>
         <w:lastRenderedPageBreak/>
-        <w:t>______</w:t>
-      </w:r>
-    </w:p>
-    <w:p>
-      <w:pPr>
-        <w:rPr>
-          <w:lang w:val="en-GB"/>
-        </w:rPr>
-      </w:pPr>
-    </w:p>
-    <w:p>
-      <w:pPr>
-        <w:rPr>
-          <w:lang w:val="en-GB"/>
-        </w:rPr>
-      </w:pPr>
-      <w:r>
-        <w:rPr>
-          <w:lang w:val="en-GB"/>
-        </w:rPr>
-        <w:t>Motivate how you reached this conclusion below (maximum 100 words).</w:t>
-      </w:r>
-    </w:p>
-    <w:p>
-      <w:pPr>
-        <w:rPr>
-          <w:lang w:val="en-GB"/>
-        </w:rPr>
-      </w:pPr>
-      <w:r>
-        <w:rPr>
-          <w:lang w:val="en-GB"/>
-        </w:rPr>
-        <w:t>_______________________________________________________________</w:t>
-      </w:r>
-    </w:p>
-    <w:p>
-      <w:pPr>
-        <w:rPr>
-          <w:lang w:val="en-GB"/>
-        </w:rPr>
-      </w:pPr>
-    </w:p>
-    <w:p>
-      <w:pPr>
-        <w:rPr>
-          <w:lang w:val="en-GB"/>
-        </w:rPr>
-      </w:pPr>
-    </w:p>
-    <w:p>
-      <w:pPr>
-        <w:rPr>
-          <w:color w:val="FF9900"/>
-          <w:lang w:val="en-GB"/>
-        </w:rPr>
-      </w:pPr>
-      <w:r>
-        <w:rPr>
-          <w:b/>
-          <w:lang w:val="en-GB"/>
-        </w:rPr>
-        <w:t xml:space="preserve">Q2.3 </w:t>
-      </w:r>
-      <w:r>
-        <w:rPr>
-          <w:lang w:val="en-GB"/>
-        </w:rPr>
-        <w:t xml:space="preserve">What variable has the largest effect on PC2? </w:t>
-      </w:r>
-      <w:r>
-        <w:rPr>
-          <w:color w:val="FF9900"/>
-          <w:lang w:val="en-GB"/>
-        </w:rPr>
-        <w:t>[5 points]</w:t>
-      </w:r>
-    </w:p>
-    <w:p>
-      <w:pPr>
-        <w:rPr>
-          <w:lang w:val="en-GB"/>
-        </w:rPr>
-      </w:pPr>
-    </w:p>
-    <w:p>
-      <w:pPr>
-        <w:rPr>
-          <w:lang w:val="en-GB"/>
-        </w:rPr>
-      </w:pPr>
-      <w:r>
-        <w:rPr>
-          <w:lang w:val="en-GB"/>
-        </w:rPr>
-        <w:t>______</w:t>
-      </w:r>
-    </w:p>
-    <w:p>
-      <w:pPr>
-        <w:rPr>
-          <w:lang w:val="en-GB"/>
-        </w:rPr>
-      </w:pPr>
-    </w:p>
-    <w:p>
-      <w:pPr>
-        <w:rPr>
-          <w:lang w:val="en-GB"/>
-        </w:rPr>
-      </w:pPr>
-      <w:r>
-        <w:rPr>
-          <w:lang w:val="en-GB"/>
-        </w:rPr>
-        <w:t>Motivate how you reached this conclusion below (maximum 100 words).</w:t>
-      </w:r>
-    </w:p>
-    <w:p>
-      <w:pPr>
-        <w:rPr>
-          <w:lang w:val="en-GB"/>
-        </w:rPr>
-      </w:pPr>
-      <w:r>
-        <w:rPr>
-          <w:lang w:val="en-GB"/>
-        </w:rPr>
-        <w:t>_______________________________________________________________</w:t>
-      </w:r>
-    </w:p>
-    <w:p>
-      <w:pPr>
-        <w:rPr>
-          <w:lang w:val="en-GB"/>
-        </w:rPr>
-      </w:pPr>
-    </w:p>
-    <w:p>
-      <w:pPr>
-        <w:rPr>
-          <w:lang w:val="en-GB"/>
-        </w:rPr>
-      </w:pPr>
-    </w:p>
-    <w:p>
-      <w:pPr>
-        <w:rPr>
-          <w:color w:val="FF9900"/>
-        </w:rPr>
-      </w:pPr>
-      <w:r>
-        <w:rPr>
-          <w:b/>
-          <w:lang w:val="en-GB"/>
-        </w:rPr>
         <w:t xml:space="preserve">Q2.4 </w:t>
       </w:r>
       <w:r>
@@ -1663,8 +2250,14 @@
           <w:ilvl w:val="0"/>
           <w:numId w:val="7"/>
         </w:numPr>
-      </w:pPr>
-      <w:r>
+        <w:rPr>
+          <w:highlight w:val="yellow"/>
+        </w:rPr>
+      </w:pPr>
+      <w:r>
+        <w:rPr>
+          <w:highlight w:val="yellow"/>
+        </w:rPr>
         <w:t>Yes</w:t>
       </w:r>
     </w:p>
@@ -1702,6 +2295,19 @@
         <w:rPr>
           <w:lang w:val="en-GB"/>
         </w:rPr>
+        <w:t>gry</w:t>
+      </w:r>
+    </w:p>
+    <w:p>
+      <w:pPr>
+        <w:rPr>
+          <w:lang w:val="en-GB"/>
+        </w:rPr>
+      </w:pPr>
+      <w:r>
+        <w:rPr>
+          <w:lang w:val="en-GB"/>
+        </w:rPr>
         <w:t>_______________________________________________________________</w:t>
       </w:r>
     </w:p>
@@ -2052,7 +2658,6 @@
         </w:numPr>
       </w:pPr>
       <w:r>
-        <w:lastRenderedPageBreak/>
         <w:t>No</w:t>
       </w:r>
     </w:p>
@@ -2260,6 +2865,7 @@
         <w:rPr>
           <w:lang w:val="en-GB"/>
         </w:rPr>
+        <w:lastRenderedPageBreak/>
         <w:t>The groups correspond to certain activity types.</w:t>
       </w:r>
     </w:p>
@@ -2725,7 +3331,6 @@
         <w:rPr>
           <w:lang w:val="en-GB"/>
         </w:rPr>
-        <w:lastRenderedPageBreak/>
         <w:t>_____________________________</w:t>
       </w:r>
     </w:p>
@@ -2836,7 +3441,7 @@
     <w:p/>
     <w:p/>
     <w:sectPr>
-      <w:footerReference w:type="default" r:id="rId7"/>
+      <w:footerReference w:type="default" r:id="rId10"/>
       <w:pgSz w:w="11909" w:h="16834"/>
       <w:pgMar w:top="1440" w:right="1440" w:bottom="1440" w:left="1440" w:header="720" w:footer="720" w:gutter="0"/>
       <w:pgNumType w:start="1"/>
@@ -2961,6 +3566,119 @@
 <file path=word/numbering.xml><?xml version="1.0" encoding="utf-8"?>
 <w:numbering xmlns:wpc="http://schemas.microsoft.com/office/word/2010/wordprocessingCanvas" xmlns:cx="http://schemas.microsoft.com/office/drawing/2014/chartex" xmlns:cx1="http://schemas.microsoft.com/office/drawing/2015/9/8/chartex" xmlns:cx2="http://schemas.microsoft.com/office/drawing/2015/10/21/chartex" xmlns:cx3="http://schemas.microsoft.com/office/drawing/2016/5/9/chartex" xmlns:cx4="http://schemas.microsoft.com/office/drawing/2016/5/10/chartex" xmlns:cx5="http://schemas.microsoft.com/office/drawing/2016/5/11/chartex" xmlns:cx6="http://schemas.microsoft.com/office/drawing/2016/5/12/chartex" xmlns:cx7="http://schemas.microsoft.com/office/drawing/2016/5/13/chartex" xmlns:cx8="http://schemas.microsoft.com/office/drawing/2016/5/14/chartex" xmlns:mc="http://schemas.openxmlformats.org/markup-compatibility/2006" xmlns:aink="http://schemas.microsoft.com/office/drawing/2016/ink" xmlns:am3d="http://schemas.microsoft.com/office/drawing/2017/model3d" xmlns:o="urn:schemas-microsoft-com:office:office" xmlns:oel="http://schemas.microsoft.com/office/2019/extlst" xmlns:r="http://schemas.openxmlformats.org/officeDocument/2006/relationships" xmlns:m="http://schemas.openxmlformats.org/officeDocument/2006/math" xmlns:v="urn:schemas-microsoft-com:vml" xmlns:wp14="http://schemas.microsoft.com/office/word/2010/wordprocessingDrawing" xmlns:wp="http://schemas.openxmlformats.org/drawingml/2006/wordprocessingDrawing" xmlns:w10="urn:schemas-microsoft-com:office:word" xmlns:w="http://schemas.openxmlformats.org/wordprocessingml/2006/main" xmlns:w14="http://schemas.microsoft.com/office/word/2010/wordml" xmlns:w15="http://schemas.microsoft.com/office/word/2012/wordml" xmlns:w16cex="http://schemas.microsoft.com/office/word/2018/wordml/cex" xmlns:w16cid="http://schemas.microsoft.com/office/word/2016/wordml/cid" xmlns:w16="http://schemas.microsoft.com/office/word/2018/wordml" xmlns:w16du="http://schemas.microsoft.com/office/word/2023/wordml/word16du" xmlns:w16sdtdh="http://schemas.microsoft.com/office/word/2020/wordml/sdtdatahash" xmlns:w16se="http://schemas.microsoft.com/office/word/2015/wordml/symex" xmlns:wpg="http://schemas.microsoft.com/office/word/2010/wordprocessingGroup" xmlns:wpi="http://schemas.microsoft.com/office/word/2010/wordprocessingInk" xmlns:wne="http://schemas.microsoft.com/office/word/2006/wordml" xmlns:wps="http://schemas.microsoft.com/office/word/2010/wordprocessingShape" mc:Ignorable="w14 w15 w16se w16cid w16 w16cex w16sdtdh wp14">
   <w:abstractNum w:abstractNumId="0" w15:restartNumberingAfterBreak="0">
+    <w:nsid w:val="03C95681"/>
+    <w:multiLevelType w:val="multilevel"/>
+    <w:tmpl w:val="A794728A"/>
+    <w:lvl w:ilvl="0">
+      <w:start w:val="1"/>
+      <w:numFmt w:val="decimal"/>
+      <w:lvlText w:val="%1."/>
+      <w:lvlJc w:val="left"/>
+      <w:pPr>
+        <w:tabs>
+          <w:tab w:val="num" w:pos="720"/>
+        </w:tabs>
+        <w:ind w:left="720" w:hanging="360"/>
+      </w:pPr>
+    </w:lvl>
+    <w:lvl w:ilvl="1" w:tentative="1">
+      <w:start w:val="1"/>
+      <w:numFmt w:val="decimal"/>
+      <w:lvlText w:val="%2."/>
+      <w:lvlJc w:val="left"/>
+      <w:pPr>
+        <w:tabs>
+          <w:tab w:val="num" w:pos="1440"/>
+        </w:tabs>
+        <w:ind w:left="1440" w:hanging="360"/>
+      </w:pPr>
+    </w:lvl>
+    <w:lvl w:ilvl="2" w:tentative="1">
+      <w:start w:val="1"/>
+      <w:numFmt w:val="decimal"/>
+      <w:lvlText w:val="%3."/>
+      <w:lvlJc w:val="left"/>
+      <w:pPr>
+        <w:tabs>
+          <w:tab w:val="num" w:pos="2160"/>
+        </w:tabs>
+        <w:ind w:left="2160" w:hanging="360"/>
+      </w:pPr>
+    </w:lvl>
+    <w:lvl w:ilvl="3" w:tentative="1">
+      <w:start w:val="1"/>
+      <w:numFmt w:val="decimal"/>
+      <w:lvlText w:val="%4."/>
+      <w:lvlJc w:val="left"/>
+      <w:pPr>
+        <w:tabs>
+          <w:tab w:val="num" w:pos="2880"/>
+        </w:tabs>
+        <w:ind w:left="2880" w:hanging="360"/>
+      </w:pPr>
+    </w:lvl>
+    <w:lvl w:ilvl="4" w:tentative="1">
+      <w:start w:val="1"/>
+      <w:numFmt w:val="decimal"/>
+      <w:lvlText w:val="%5."/>
+      <w:lvlJc w:val="left"/>
+      <w:pPr>
+        <w:tabs>
+          <w:tab w:val="num" w:pos="3600"/>
+        </w:tabs>
+        <w:ind w:left="3600" w:hanging="360"/>
+      </w:pPr>
+    </w:lvl>
+    <w:lvl w:ilvl="5" w:tentative="1">
+      <w:start w:val="1"/>
+      <w:numFmt w:val="decimal"/>
+      <w:lvlText w:val="%6."/>
+      <w:lvlJc w:val="left"/>
+      <w:pPr>
+        <w:tabs>
+          <w:tab w:val="num" w:pos="4320"/>
+        </w:tabs>
+        <w:ind w:left="4320" w:hanging="360"/>
+      </w:pPr>
+    </w:lvl>
+    <w:lvl w:ilvl="6" w:tentative="1">
+      <w:start w:val="1"/>
+      <w:numFmt w:val="decimal"/>
+      <w:lvlText w:val="%7."/>
+      <w:lvlJc w:val="left"/>
+      <w:pPr>
+        <w:tabs>
+          <w:tab w:val="num" w:pos="5040"/>
+        </w:tabs>
+        <w:ind w:left="5040" w:hanging="360"/>
+      </w:pPr>
+    </w:lvl>
+    <w:lvl w:ilvl="7" w:tentative="1">
+      <w:start w:val="1"/>
+      <w:numFmt w:val="decimal"/>
+      <w:lvlText w:val="%8."/>
+      <w:lvlJc w:val="left"/>
+      <w:pPr>
+        <w:tabs>
+          <w:tab w:val="num" w:pos="5760"/>
+        </w:tabs>
+        <w:ind w:left="5760" w:hanging="360"/>
+      </w:pPr>
+    </w:lvl>
+    <w:lvl w:ilvl="8" w:tentative="1">
+      <w:start w:val="1"/>
+      <w:numFmt w:val="decimal"/>
+      <w:lvlText w:val="%9."/>
+      <w:lvlJc w:val="left"/>
+      <w:pPr>
+        <w:tabs>
+          <w:tab w:val="num" w:pos="6480"/>
+        </w:tabs>
+        <w:ind w:left="6480" w:hanging="360"/>
+      </w:pPr>
+    </w:lvl>
+  </w:abstractNum>
+  <w:abstractNum w:abstractNumId="1" w15:restartNumberingAfterBreak="0">
     <w:nsid w:val="0F4F05FC"/>
     <w:multiLevelType w:val="multilevel"/>
     <w:tmpl w:val="3138AB20"/>
@@ -3074,7 +3792,7 @@
       </w:rPr>
     </w:lvl>
   </w:abstractNum>
-  <w:abstractNum w:abstractNumId="1" w15:restartNumberingAfterBreak="0">
+  <w:abstractNum w:abstractNumId="2" w15:restartNumberingAfterBreak="0">
     <w:nsid w:val="197E2BB7"/>
     <w:multiLevelType w:val="multilevel"/>
     <w:tmpl w:val="CE96D278"/>
@@ -3188,7 +3906,7 @@
       </w:rPr>
     </w:lvl>
   </w:abstractNum>
-  <w:abstractNum w:abstractNumId="2" w15:restartNumberingAfterBreak="0">
+  <w:abstractNum w:abstractNumId="3" w15:restartNumberingAfterBreak="0">
     <w:nsid w:val="25195920"/>
     <w:multiLevelType w:val="multilevel"/>
     <w:tmpl w:val="DB76C802"/>
@@ -3301,7 +4019,120 @@
       </w:rPr>
     </w:lvl>
   </w:abstractNum>
-  <w:abstractNum w:abstractNumId="3" w15:restartNumberingAfterBreak="0">
+  <w:abstractNum w:abstractNumId="4" w15:restartNumberingAfterBreak="0">
+    <w:nsid w:val="28A57918"/>
+    <w:multiLevelType w:val="multilevel"/>
+    <w:tmpl w:val="9DE626A4"/>
+    <w:lvl w:ilvl="0">
+      <w:start w:val="1"/>
+      <w:numFmt w:val="decimal"/>
+      <w:lvlText w:val="%1."/>
+      <w:lvlJc w:val="left"/>
+      <w:pPr>
+        <w:tabs>
+          <w:tab w:val="num" w:pos="720"/>
+        </w:tabs>
+        <w:ind w:left="720" w:hanging="360"/>
+      </w:pPr>
+    </w:lvl>
+    <w:lvl w:ilvl="1" w:tentative="1">
+      <w:start w:val="1"/>
+      <w:numFmt w:val="decimal"/>
+      <w:lvlText w:val="%2."/>
+      <w:lvlJc w:val="left"/>
+      <w:pPr>
+        <w:tabs>
+          <w:tab w:val="num" w:pos="1440"/>
+        </w:tabs>
+        <w:ind w:left="1440" w:hanging="360"/>
+      </w:pPr>
+    </w:lvl>
+    <w:lvl w:ilvl="2" w:tentative="1">
+      <w:start w:val="1"/>
+      <w:numFmt w:val="decimal"/>
+      <w:lvlText w:val="%3."/>
+      <w:lvlJc w:val="left"/>
+      <w:pPr>
+        <w:tabs>
+          <w:tab w:val="num" w:pos="2160"/>
+        </w:tabs>
+        <w:ind w:left="2160" w:hanging="360"/>
+      </w:pPr>
+    </w:lvl>
+    <w:lvl w:ilvl="3" w:tentative="1">
+      <w:start w:val="1"/>
+      <w:numFmt w:val="decimal"/>
+      <w:lvlText w:val="%4."/>
+      <w:lvlJc w:val="left"/>
+      <w:pPr>
+        <w:tabs>
+          <w:tab w:val="num" w:pos="2880"/>
+        </w:tabs>
+        <w:ind w:left="2880" w:hanging="360"/>
+      </w:pPr>
+    </w:lvl>
+    <w:lvl w:ilvl="4" w:tentative="1">
+      <w:start w:val="1"/>
+      <w:numFmt w:val="decimal"/>
+      <w:lvlText w:val="%5."/>
+      <w:lvlJc w:val="left"/>
+      <w:pPr>
+        <w:tabs>
+          <w:tab w:val="num" w:pos="3600"/>
+        </w:tabs>
+        <w:ind w:left="3600" w:hanging="360"/>
+      </w:pPr>
+    </w:lvl>
+    <w:lvl w:ilvl="5" w:tentative="1">
+      <w:start w:val="1"/>
+      <w:numFmt w:val="decimal"/>
+      <w:lvlText w:val="%6."/>
+      <w:lvlJc w:val="left"/>
+      <w:pPr>
+        <w:tabs>
+          <w:tab w:val="num" w:pos="4320"/>
+        </w:tabs>
+        <w:ind w:left="4320" w:hanging="360"/>
+      </w:pPr>
+    </w:lvl>
+    <w:lvl w:ilvl="6" w:tentative="1">
+      <w:start w:val="1"/>
+      <w:numFmt w:val="decimal"/>
+      <w:lvlText w:val="%7."/>
+      <w:lvlJc w:val="left"/>
+      <w:pPr>
+        <w:tabs>
+          <w:tab w:val="num" w:pos="5040"/>
+        </w:tabs>
+        <w:ind w:left="5040" w:hanging="360"/>
+      </w:pPr>
+    </w:lvl>
+    <w:lvl w:ilvl="7" w:tentative="1">
+      <w:start w:val="1"/>
+      <w:numFmt w:val="decimal"/>
+      <w:lvlText w:val="%8."/>
+      <w:lvlJc w:val="left"/>
+      <w:pPr>
+        <w:tabs>
+          <w:tab w:val="num" w:pos="5760"/>
+        </w:tabs>
+        <w:ind w:left="5760" w:hanging="360"/>
+      </w:pPr>
+    </w:lvl>
+    <w:lvl w:ilvl="8" w:tentative="1">
+      <w:start w:val="1"/>
+      <w:numFmt w:val="decimal"/>
+      <w:lvlText w:val="%9."/>
+      <w:lvlJc w:val="left"/>
+      <w:pPr>
+        <w:tabs>
+          <w:tab w:val="num" w:pos="6480"/>
+        </w:tabs>
+        <w:ind w:left="6480" w:hanging="360"/>
+      </w:pPr>
+    </w:lvl>
+  </w:abstractNum>
+  <w:abstractNum w:abstractNumId="5" w15:restartNumberingAfterBreak="0">
     <w:nsid w:val="2E3142D4"/>
     <w:multiLevelType w:val="multilevel"/>
     <w:tmpl w:val="80EED296"/>
@@ -3415,7 +4246,7 @@
       </w:rPr>
     </w:lvl>
   </w:abstractNum>
-  <w:abstractNum w:abstractNumId="4" w15:restartNumberingAfterBreak="0">
+  <w:abstractNum w:abstractNumId="6" w15:restartNumberingAfterBreak="0">
     <w:nsid w:val="2F4E0B13"/>
     <w:multiLevelType w:val="multilevel"/>
     <w:tmpl w:val="014AF592"/>
@@ -3528,7 +4359,7 @@
       </w:rPr>
     </w:lvl>
   </w:abstractNum>
-  <w:abstractNum w:abstractNumId="5" w15:restartNumberingAfterBreak="0">
+  <w:abstractNum w:abstractNumId="7" w15:restartNumberingAfterBreak="0">
     <w:nsid w:val="43A55817"/>
     <w:multiLevelType w:val="multilevel"/>
     <w:tmpl w:val="E1144A4A"/>
@@ -3642,7 +4473,7 @@
       </w:rPr>
     </w:lvl>
   </w:abstractNum>
-  <w:abstractNum w:abstractNumId="6" w15:restartNumberingAfterBreak="0">
+  <w:abstractNum w:abstractNumId="8" w15:restartNumberingAfterBreak="0">
     <w:nsid w:val="4BD86FC8"/>
     <w:multiLevelType w:val="multilevel"/>
     <w:tmpl w:val="26D8B94A"/>
@@ -3756,7 +4587,7 @@
       </w:rPr>
     </w:lvl>
   </w:abstractNum>
-  <w:abstractNum w:abstractNumId="7" w15:restartNumberingAfterBreak="0">
+  <w:abstractNum w:abstractNumId="9" w15:restartNumberingAfterBreak="0">
     <w:nsid w:val="6B7E1AE2"/>
     <w:multiLevelType w:val="multilevel"/>
     <w:tmpl w:val="E8CED254"/>
@@ -3870,7 +4701,7 @@
       </w:rPr>
     </w:lvl>
   </w:abstractNum>
-  <w:abstractNum w:abstractNumId="8" w15:restartNumberingAfterBreak="0">
+  <w:abstractNum w:abstractNumId="10" w15:restartNumberingAfterBreak="0">
     <w:nsid w:val="723645AA"/>
     <w:multiLevelType w:val="multilevel"/>
     <w:tmpl w:val="8188E784"/>
@@ -3984,7 +4815,7 @@
       </w:rPr>
     </w:lvl>
   </w:abstractNum>
-  <w:abstractNum w:abstractNumId="9" w15:restartNumberingAfterBreak="0">
+  <w:abstractNum w:abstractNumId="11" w15:restartNumberingAfterBreak="0">
     <w:nsid w:val="72480128"/>
     <w:multiLevelType w:val="multilevel"/>
     <w:tmpl w:val="2592C4E8"/>
@@ -4097,35 +4928,157 @@
       </w:rPr>
     </w:lvl>
   </w:abstractNum>
+  <w:abstractNum w:abstractNumId="12" w15:restartNumberingAfterBreak="0">
+    <w:nsid w:val="7F5C4772"/>
+    <w:multiLevelType w:val="multilevel"/>
+    <w:tmpl w:val="56F2EDE8"/>
+    <w:lvl w:ilvl="0">
+      <w:start w:val="1"/>
+      <w:numFmt w:val="decimal"/>
+      <w:lvlText w:val="%1."/>
+      <w:lvlJc w:val="left"/>
+      <w:pPr>
+        <w:tabs>
+          <w:tab w:val="num" w:pos="720"/>
+        </w:tabs>
+        <w:ind w:left="720" w:hanging="360"/>
+      </w:pPr>
+    </w:lvl>
+    <w:lvl w:ilvl="1" w:tentative="1">
+      <w:start w:val="1"/>
+      <w:numFmt w:val="decimal"/>
+      <w:lvlText w:val="%2."/>
+      <w:lvlJc w:val="left"/>
+      <w:pPr>
+        <w:tabs>
+          <w:tab w:val="num" w:pos="1440"/>
+        </w:tabs>
+        <w:ind w:left="1440" w:hanging="360"/>
+      </w:pPr>
+    </w:lvl>
+    <w:lvl w:ilvl="2" w:tentative="1">
+      <w:start w:val="1"/>
+      <w:numFmt w:val="decimal"/>
+      <w:lvlText w:val="%3."/>
+      <w:lvlJc w:val="left"/>
+      <w:pPr>
+        <w:tabs>
+          <w:tab w:val="num" w:pos="2160"/>
+        </w:tabs>
+        <w:ind w:left="2160" w:hanging="360"/>
+      </w:pPr>
+    </w:lvl>
+    <w:lvl w:ilvl="3" w:tentative="1">
+      <w:start w:val="1"/>
+      <w:numFmt w:val="decimal"/>
+      <w:lvlText w:val="%4."/>
+      <w:lvlJc w:val="left"/>
+      <w:pPr>
+        <w:tabs>
+          <w:tab w:val="num" w:pos="2880"/>
+        </w:tabs>
+        <w:ind w:left="2880" w:hanging="360"/>
+      </w:pPr>
+    </w:lvl>
+    <w:lvl w:ilvl="4" w:tentative="1">
+      <w:start w:val="1"/>
+      <w:numFmt w:val="decimal"/>
+      <w:lvlText w:val="%5."/>
+      <w:lvlJc w:val="left"/>
+      <w:pPr>
+        <w:tabs>
+          <w:tab w:val="num" w:pos="3600"/>
+        </w:tabs>
+        <w:ind w:left="3600" w:hanging="360"/>
+      </w:pPr>
+    </w:lvl>
+    <w:lvl w:ilvl="5" w:tentative="1">
+      <w:start w:val="1"/>
+      <w:numFmt w:val="decimal"/>
+      <w:lvlText w:val="%6."/>
+      <w:lvlJc w:val="left"/>
+      <w:pPr>
+        <w:tabs>
+          <w:tab w:val="num" w:pos="4320"/>
+        </w:tabs>
+        <w:ind w:left="4320" w:hanging="360"/>
+      </w:pPr>
+    </w:lvl>
+    <w:lvl w:ilvl="6" w:tentative="1">
+      <w:start w:val="1"/>
+      <w:numFmt w:val="decimal"/>
+      <w:lvlText w:val="%7."/>
+      <w:lvlJc w:val="left"/>
+      <w:pPr>
+        <w:tabs>
+          <w:tab w:val="num" w:pos="5040"/>
+        </w:tabs>
+        <w:ind w:left="5040" w:hanging="360"/>
+      </w:pPr>
+    </w:lvl>
+    <w:lvl w:ilvl="7" w:tentative="1">
+      <w:start w:val="1"/>
+      <w:numFmt w:val="decimal"/>
+      <w:lvlText w:val="%8."/>
+      <w:lvlJc w:val="left"/>
+      <w:pPr>
+        <w:tabs>
+          <w:tab w:val="num" w:pos="5760"/>
+        </w:tabs>
+        <w:ind w:left="5760" w:hanging="360"/>
+      </w:pPr>
+    </w:lvl>
+    <w:lvl w:ilvl="8" w:tentative="1">
+      <w:start w:val="1"/>
+      <w:numFmt w:val="decimal"/>
+      <w:lvlText w:val="%9."/>
+      <w:lvlJc w:val="left"/>
+      <w:pPr>
+        <w:tabs>
+          <w:tab w:val="num" w:pos="6480"/>
+        </w:tabs>
+        <w:ind w:left="6480" w:hanging="360"/>
+      </w:pPr>
+    </w:lvl>
+  </w:abstractNum>
   <w:num w:numId="1" w16cid:durableId="75522160">
+    <w:abstractNumId w:val="6"/>
+  </w:num>
+  <w:num w:numId="2" w16cid:durableId="565843524">
+    <w:abstractNumId w:val="3"/>
+  </w:num>
+  <w:num w:numId="3" w16cid:durableId="738599073">
+    <w:abstractNumId w:val="11"/>
+  </w:num>
+  <w:num w:numId="4" w16cid:durableId="1088504274">
+    <w:abstractNumId w:val="7"/>
+  </w:num>
+  <w:num w:numId="5" w16cid:durableId="665745">
+    <w:abstractNumId w:val="9"/>
+  </w:num>
+  <w:num w:numId="6" w16cid:durableId="172694306">
+    <w:abstractNumId w:val="8"/>
+  </w:num>
+  <w:num w:numId="7" w16cid:durableId="1109859723">
+    <w:abstractNumId w:val="1"/>
+  </w:num>
+  <w:num w:numId="8" w16cid:durableId="2116515679">
+    <w:abstractNumId w:val="5"/>
+  </w:num>
+  <w:num w:numId="9" w16cid:durableId="1505389239">
+    <w:abstractNumId w:val="10"/>
+  </w:num>
+  <w:num w:numId="10" w16cid:durableId="1097483764">
+    <w:abstractNumId w:val="2"/>
+  </w:num>
+  <w:num w:numId="11" w16cid:durableId="1656371084">
     <w:abstractNumId w:val="4"/>
   </w:num>
-  <w:num w:numId="2" w16cid:durableId="565843524">
-    <w:abstractNumId w:val="2"/>
+  <w:num w:numId="12" w16cid:durableId="175658107">
+    <w:abstractNumId w:val="12"/>
   </w:num>
-  <w:num w:numId="3" w16cid:durableId="738599073">
-    <w:abstractNumId w:val="9"/>
-  </w:num>
-  <w:num w:numId="4" w16cid:durableId="1088504274">
-    <w:abstractNumId w:val="5"/>
-  </w:num>
-  <w:num w:numId="5" w16cid:durableId="665745">
-    <w:abstractNumId w:val="7"/>
-  </w:num>
-  <w:num w:numId="6" w16cid:durableId="172694306">
-    <w:abstractNumId w:val="6"/>
-  </w:num>
-  <w:num w:numId="7" w16cid:durableId="1109859723">
+  <w:num w:numId="13" w16cid:durableId="1377657640">
     <w:abstractNumId w:val="0"/>
-  </w:num>
-  <w:num w:numId="8" w16cid:durableId="2116515679">
-    <w:abstractNumId w:val="3"/>
-  </w:num>
-  <w:num w:numId="9" w16cid:durableId="1505389239">
-    <w:abstractNumId w:val="8"/>
-  </w:num>
-  <w:num w:numId="10" w16cid:durableId="1097483764">
-    <w:abstractNumId w:val="1"/>
   </w:num>
 </w:numbering>
 </file>
@@ -4759,6 +5712,62 @@
     <w:uiPriority w:val="99"/>
     <w:rsid w:val="00BD1630"/>
   </w:style>
+  <w:style w:type="paragraph" w:styleId="Normaalweb">
+    <w:name w:val="Normal (Web)"/>
+    <w:basedOn w:val="Standaard"/>
+    <w:uiPriority w:val="99"/>
+    <w:unhideWhenUsed/>
+    <w:rsid w:val="00A41E57"/>
+    <w:pPr>
+      <w:spacing w:before="100" w:beforeAutospacing="1" w:after="100" w:afterAutospacing="1" w:line="240" w:lineRule="auto"/>
+    </w:pPr>
+    <w:rPr>
+      <w:rFonts w:ascii="Times New Roman" w:eastAsia="Times New Roman" w:hAnsi="Times New Roman" w:cs="Times New Roman"/>
+      <w:sz w:val="24"/>
+      <w:szCs w:val="24"/>
+      <w:lang w:val="en-GB"/>
+    </w:rPr>
+  </w:style>
+  <w:style w:type="paragraph" w:styleId="Bovenkantformulier">
+    <w:name w:val="HTML Top of Form"/>
+    <w:basedOn w:val="Standaard"/>
+    <w:next w:val="Standaard"/>
+    <w:link w:val="BovenkantformulierChar"/>
+    <w:hidden/>
+    <w:uiPriority w:val="99"/>
+    <w:semiHidden/>
+    <w:unhideWhenUsed/>
+    <w:rsid w:val="00A41E57"/>
+    <w:pPr>
+      <w:pBdr>
+        <w:bottom w:val="single" w:sz="6" w:space="1" w:color="auto"/>
+      </w:pBdr>
+      <w:spacing w:line="240" w:lineRule="auto"/>
+      <w:jc w:val="center"/>
+    </w:pPr>
+    <w:rPr>
+      <w:rFonts w:eastAsia="Times New Roman"/>
+      <w:vanish/>
+      <w:sz w:val="16"/>
+      <w:szCs w:val="16"/>
+      <w:lang w:val="en-GB"/>
+    </w:rPr>
+  </w:style>
+  <w:style w:type="character" w:customStyle="1" w:styleId="BovenkantformulierChar">
+    <w:name w:val="Bovenkant formulier Char"/>
+    <w:basedOn w:val="Standaardalinea-lettertype"/>
+    <w:link w:val="Bovenkantformulier"/>
+    <w:uiPriority w:val="99"/>
+    <w:semiHidden/>
+    <w:rsid w:val="00A41E57"/>
+    <w:rPr>
+      <w:rFonts w:eastAsia="Times New Roman"/>
+      <w:vanish/>
+      <w:sz w:val="16"/>
+      <w:szCs w:val="16"/>
+      <w:lang w:val="en-GB"/>
+    </w:rPr>
+  </w:style>
 </w:styles>
 </file>
 

--- a/Assignment2/MGPStoorvogel_PCA_assignment-2.docx
+++ b/Assignment2/MGPStoorvogel_PCA_assignment-2.docx
@@ -57,203 +57,6 @@
     <w:p>
       <w:pPr>
         <w:rPr>
-          <w:color w:val="4A86E8"/>
-          <w:sz w:val="20"/>
-          <w:szCs w:val="20"/>
-          <w:lang w:val="en-GB"/>
-        </w:rPr>
-      </w:pPr>
-      <w:r>
-        <w:rPr>
-          <w:b/>
-          <w:color w:val="4A86E8"/>
-          <w:sz w:val="20"/>
-          <w:szCs w:val="20"/>
-          <w:lang w:val="en-GB"/>
-        </w:rPr>
-        <w:t>Guidelines</w:t>
-      </w:r>
-    </w:p>
-    <w:p>
-      <w:pPr>
-        <w:rPr>
-          <w:color w:val="4A86E8"/>
-          <w:sz w:val="20"/>
-          <w:szCs w:val="20"/>
-          <w:lang w:val="en-GB"/>
-        </w:rPr>
-      </w:pPr>
-      <w:r>
-        <w:rPr>
-          <w:color w:val="4A86E8"/>
-          <w:sz w:val="20"/>
-          <w:szCs w:val="20"/>
-          <w:lang w:val="en-GB"/>
-        </w:rPr>
-        <w:t xml:space="preserve">This template contains the questions about assignment 2 and will need to be filled out with your answers. Please follow the instructions on the maximum number of words and figures allowed. </w:t>
-      </w:r>
-    </w:p>
-    <w:p>
-      <w:pPr>
-        <w:rPr>
-          <w:color w:val="4A86E8"/>
-          <w:sz w:val="20"/>
-          <w:szCs w:val="20"/>
-          <w:lang w:val="en-GB"/>
-        </w:rPr>
-      </w:pPr>
-    </w:p>
-    <w:p>
-      <w:pPr>
-        <w:rPr>
-          <w:color w:val="4A86E8"/>
-          <w:sz w:val="20"/>
-          <w:szCs w:val="20"/>
-        </w:rPr>
-      </w:pPr>
-      <w:r>
-        <w:rPr>
-          <w:color w:val="4A86E8"/>
-          <w:sz w:val="20"/>
-          <w:szCs w:val="20"/>
-        </w:rPr>
-        <w:t>General guidelines:</w:t>
-      </w:r>
-    </w:p>
-    <w:p>
-      <w:pPr>
-        <w:numPr>
-          <w:ilvl w:val="0"/>
-          <w:numId w:val="2"/>
-        </w:numPr>
-        <w:rPr>
-          <w:color w:val="4A86E8"/>
-          <w:sz w:val="20"/>
-          <w:szCs w:val="20"/>
-          <w:lang w:val="en-GB"/>
-        </w:rPr>
-      </w:pPr>
-      <w:r>
-        <w:rPr>
-          <w:color w:val="4A86E8"/>
-          <w:sz w:val="20"/>
-          <w:szCs w:val="20"/>
-          <w:lang w:val="en-GB"/>
-        </w:rPr>
-        <w:t xml:space="preserve">Make your figures standalone with figure titles, axis titles, legends, and captions. </w:t>
-      </w:r>
-    </w:p>
-    <w:p>
-      <w:pPr>
-        <w:numPr>
-          <w:ilvl w:val="0"/>
-          <w:numId w:val="2"/>
-        </w:numPr>
-        <w:rPr>
-          <w:color w:val="4A86E8"/>
-          <w:sz w:val="20"/>
-          <w:szCs w:val="20"/>
-          <w:lang w:val="en-GB"/>
-        </w:rPr>
-      </w:pPr>
-      <w:r>
-        <w:rPr>
-          <w:color w:val="4A86E8"/>
-          <w:sz w:val="20"/>
-          <w:szCs w:val="20"/>
-          <w:lang w:val="en-GB"/>
-        </w:rPr>
-        <w:t>A figure containing multiple subplots counts as a single figure. However, use only the figures you need for your explanation, not more, not fewer.</w:t>
-      </w:r>
-    </w:p>
-    <w:p>
-      <w:pPr>
-        <w:numPr>
-          <w:ilvl w:val="0"/>
-          <w:numId w:val="2"/>
-        </w:numPr>
-        <w:rPr>
-          <w:color w:val="4A86E8"/>
-          <w:sz w:val="20"/>
-          <w:szCs w:val="20"/>
-          <w:lang w:val="en-GB"/>
-        </w:rPr>
-      </w:pPr>
-      <w:r>
-        <w:rPr>
-          <w:color w:val="4A86E8"/>
-          <w:sz w:val="20"/>
-          <w:szCs w:val="20"/>
-          <w:lang w:val="en-GB"/>
-        </w:rPr>
-        <w:t>If you can reuse a figure to answer to multiple questions, you can consider numbering it and referencing it where appropriate.</w:t>
-      </w:r>
-    </w:p>
-    <w:p>
-      <w:pPr>
-        <w:numPr>
-          <w:ilvl w:val="0"/>
-          <w:numId w:val="2"/>
-        </w:numPr>
-        <w:rPr>
-          <w:color w:val="4A86E8"/>
-          <w:sz w:val="20"/>
-          <w:szCs w:val="20"/>
-          <w:lang w:val="en-GB"/>
-        </w:rPr>
-      </w:pPr>
-      <w:r>
-        <w:rPr>
-          <w:color w:val="4A86E8"/>
-          <w:sz w:val="20"/>
-          <w:szCs w:val="20"/>
-          <w:lang w:val="en-GB"/>
-        </w:rPr>
-        <w:t>Write clearly and concisely. Answers that are not easy to understand or ambiguous will not be counted as correct.</w:t>
-      </w:r>
-    </w:p>
-    <w:p>
-      <w:pPr>
-        <w:rPr>
-          <w:color w:val="4A86E8"/>
-          <w:sz w:val="20"/>
-          <w:szCs w:val="20"/>
-          <w:lang w:val="en-GB"/>
-        </w:rPr>
-      </w:pPr>
-      <w:r>
-        <w:rPr>
-          <w:color w:val="4A86E8"/>
-          <w:sz w:val="20"/>
-          <w:szCs w:val="20"/>
-          <w:lang w:val="en-GB"/>
-        </w:rPr>
-        <w:t>Once you are finished with your answers, you can remove the blue text from this document, and export it as a pdf for submission. Rename your file using your initials and surname, e.g.: “FGrisoni_PCA_assignment.pdf”.</w:t>
-      </w:r>
-    </w:p>
-    <w:p>
-      <w:pPr>
-        <w:rPr>
-          <w:color w:val="4A86E8"/>
-          <w:sz w:val="20"/>
-          <w:szCs w:val="20"/>
-          <w:lang w:val="en-GB"/>
-        </w:rPr>
-      </w:pPr>
-    </w:p>
-    <w:p>
-      <w:pPr>
-        <w:rPr>
-          <w:b/>
-          <w:sz w:val="20"/>
-          <w:szCs w:val="20"/>
-          <w:lang w:val="en-GB"/>
-        </w:rPr>
-      </w:pPr>
-    </w:p>
-    <w:p>
-      <w:pPr>
-        <w:rPr>
           <w:b/>
           <w:sz w:val="28"/>
           <w:szCs w:val="28"/>
@@ -292,7 +95,21 @@
         <w:rPr>
           <w:lang w:val="en-GB"/>
         </w:rPr>
-        <w:t>reflect on what is contained in your data and how you can pretreat your data.</w:t>
+        <w:t xml:space="preserve">reflect on what is contained in your data and how you can </w:t>
+      </w:r>
+      <w:proofErr w:type="spellStart"/>
+      <w:r>
+        <w:rPr>
+          <w:lang w:val="en-GB"/>
+        </w:rPr>
+        <w:t>pretreat</w:t>
+      </w:r>
+      <w:proofErr w:type="spellEnd"/>
+      <w:r>
+        <w:rPr>
+          <w:lang w:val="en-GB"/>
+        </w:rPr>
+        <w:t xml:space="preserve"> your data.</w:t>
       </w:r>
     </w:p>
     <w:p>
@@ -431,6 +248,125 @@
       </w:pPr>
       <w:r>
         <w:rPr>
+          <w:noProof/>
+        </w:rPr>
+        <mc:AlternateContent>
+          <mc:Choice Requires="wps">
+            <w:drawing>
+              <wp:anchor distT="0" distB="0" distL="114300" distR="114300" simplePos="0" relativeHeight="251661312" behindDoc="0" locked="0" layoutInCell="1" allowOverlap="1" wp14:anchorId="0D743330" wp14:editId="6FB62BFF">
+                <wp:simplePos x="0" y="0"/>
+                <wp:positionH relativeFrom="column">
+                  <wp:posOffset>1135380</wp:posOffset>
+                </wp:positionH>
+                <wp:positionV relativeFrom="paragraph">
+                  <wp:posOffset>2976880</wp:posOffset>
+                </wp:positionV>
+                <wp:extent cx="3101340" cy="635"/>
+                <wp:effectExtent l="0" t="0" r="0" b="0"/>
+                <wp:wrapTopAndBottom/>
+                <wp:docPr id="104390635" name="Tekstvak 1"/>
+                <wp:cNvGraphicFramePr/>
+                <a:graphic xmlns:a="http://schemas.openxmlformats.org/drawingml/2006/main">
+                  <a:graphicData uri="http://schemas.microsoft.com/office/word/2010/wordprocessingShape">
+                    <wps:wsp>
+                      <wps:cNvSpPr txBox="1"/>
+                      <wps:spPr>
+                        <a:xfrm>
+                          <a:off x="0" y="0"/>
+                          <a:ext cx="3101340" cy="635"/>
+                        </a:xfrm>
+                        <a:prstGeom prst="rect">
+                          <a:avLst/>
+                        </a:prstGeom>
+                        <a:solidFill>
+                          <a:prstClr val="white"/>
+                        </a:solidFill>
+                        <a:ln>
+                          <a:noFill/>
+                        </a:ln>
+                      </wps:spPr>
+                      <wps:txbx>
+                        <w:txbxContent>
+                          <w:p>
+                            <w:pPr>
+                              <w:pStyle w:val="Bijschrift"/>
+                              <w:rPr>
+                                <w:noProof/>
+                                <w:color w:val="4A86E8"/>
+                              </w:rPr>
+                            </w:pPr>
+                            <w:r>
+                              <w:t xml:space="preserve">Figure </w:t>
+                            </w:r>
+                            <w:fldSimple w:instr=" SEQ Figure \* ARABIC ">
+                              <w:r>
+                                <w:rPr>
+                                  <w:noProof/>
+                                </w:rPr>
+                                <w:t>1</w:t>
+                              </w:r>
+                            </w:fldSimple>
+                            <w:r>
+                              <w:t>: Correlation matrix of the sensor data</w:t>
+                            </w:r>
+                          </w:p>
+                        </w:txbxContent>
+                      </wps:txbx>
+                      <wps:bodyPr rot="0" spcFirstLastPara="0" vertOverflow="overflow" horzOverflow="overflow" vert="horz" wrap="square" lIns="0" tIns="0" rIns="0" bIns="0" numCol="1" spcCol="0" rtlCol="0" fromWordArt="0" anchor="t" anchorCtr="0" forceAA="0" compatLnSpc="1">
+                        <a:prstTxWarp prst="textNoShape">
+                          <a:avLst/>
+                        </a:prstTxWarp>
+                        <a:spAutoFit/>
+                      </wps:bodyPr>
+                    </wps:wsp>
+                  </a:graphicData>
+                </a:graphic>
+              </wp:anchor>
+            </w:drawing>
+          </mc:Choice>
+          <mc:Fallback>
+            <w:pict>
+              <v:shapetype w14:anchorId="0D743330" id="_x0000_t202" coordsize="21600,21600" o:spt="202" path="m,l,21600r21600,l21600,xe">
+                <v:stroke joinstyle="miter"/>
+                <v:path gradientshapeok="t" o:connecttype="rect"/>
+              </v:shapetype>
+              <v:shape id="Tekstvak 1" o:spid="_x0000_s1026" type="#_x0000_t202" style="position:absolute;margin-left:89.4pt;margin-top:234.4pt;width:244.2pt;height:.05pt;z-index:251661312;visibility:visible;mso-wrap-style:square;mso-wrap-distance-left:9pt;mso-wrap-distance-top:0;mso-wrap-distance-right:9pt;mso-wrap-distance-bottom:0;mso-position-horizontal:absolute;mso-position-horizontal-relative:text;mso-position-vertical:absolute;mso-position-vertical-relative:text;v-text-anchor:top" o:gfxdata="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" stroked="f">
+                <v:textbox style="mso-fit-shape-to-text:t" inset="0,0,0,0">
+                  <w:txbxContent>
+                    <w:p>
+                      <w:pPr>
+                        <w:pStyle w:val="Bijschrift"/>
+                        <w:rPr>
+                          <w:noProof/>
+                          <w:color w:val="4A86E8"/>
+                        </w:rPr>
+                      </w:pPr>
+                      <w:r>
+                        <w:t xml:space="preserve">Figure </w:t>
+                      </w:r>
+                      <w:fldSimple w:instr=" SEQ Figure \* ARABIC ">
+                        <w:r>
+                          <w:rPr>
+                            <w:noProof/>
+                          </w:rPr>
+                          <w:t>1</w:t>
+                        </w:r>
+                      </w:fldSimple>
+                      <w:r>
+                        <w:t>: Correlation matrix of the sensor data</w:t>
+                      </w:r>
+                    </w:p>
+                  </w:txbxContent>
+                </v:textbox>
+                <w10:wrap type="topAndBottom"/>
+              </v:shape>
+            </w:pict>
+          </mc:Fallback>
+        </mc:AlternateContent>
+      </w:r>
+      <w:r>
+        <w:rPr>
+          <w:noProof/>
           <w:color w:val="4A86E8"/>
           <w:lang w:val="en-GB"/>
         </w:rPr>
@@ -639,7 +575,31 @@
           <w:i/>
           <w:lang w:val="en-GB"/>
         </w:rPr>
-        <w:t xml:space="preserve">If you have replied yes to Q1.1 remove one of the highly correlated variables from your dataset. If you have found missing data or duplicates, proceed to remove the corresponding rows. If you have not found correlated variables, missing data, or duplicates, you can proceed to the next parts of the questionnaire and use your pretreated data for the assignment. </w:t>
+        <w:t xml:space="preserve">If you have replied yes to Q1.1 remove one of the highly correlated variables from your dataset. If you have found missing data or duplicates, proceed to remove the corresponding rows. If </w:t>
+      </w:r>
+      <w:r>
+        <w:rPr>
+          <w:i/>
+          <w:lang w:val="en-GB"/>
+        </w:rPr>
+        <w:lastRenderedPageBreak/>
+        <w:t xml:space="preserve">you have not found correlated variables, missing data, or duplicates, you can proceed to the next parts of the questionnaire and use your </w:t>
+      </w:r>
+      <w:proofErr w:type="spellStart"/>
+      <w:r>
+        <w:rPr>
+          <w:i/>
+          <w:lang w:val="en-GB"/>
+        </w:rPr>
+        <w:t>pretreated</w:t>
+      </w:r>
+      <w:proofErr w:type="spellEnd"/>
+      <w:r>
+        <w:rPr>
+          <w:i/>
+          <w:lang w:val="en-GB"/>
+        </w:rPr>
+        <w:t xml:space="preserve"> data for the assignment. </w:t>
       </w:r>
     </w:p>
     <w:p>
@@ -693,7 +653,21 @@
         <w:rPr>
           <w:lang w:val="en-GB"/>
         </w:rPr>
-        <w:t xml:space="preserve">When choosing whether to scale the data and what scaling procedure to use, one should (a) analyze how data distribute, and (b) reflect on the meaning of each feature. </w:t>
+        <w:t xml:space="preserve">When choosing whether to scale the data and what scaling procedure to use, one should (a) </w:t>
+      </w:r>
+      <w:proofErr w:type="spellStart"/>
+      <w:r>
+        <w:rPr>
+          <w:lang w:val="en-GB"/>
+        </w:rPr>
+        <w:t>analyze</w:t>
+      </w:r>
+      <w:proofErr w:type="spellEnd"/>
+      <w:r>
+        <w:rPr>
+          <w:lang w:val="en-GB"/>
+        </w:rPr>
+        <w:t xml:space="preserve"> how data distribute, and (b) reflect on the meaning of each feature. </w:t>
       </w:r>
     </w:p>
     <w:p>
@@ -874,34 +848,6 @@
           </w:tcPr>
           <w:p>
             <w:pPr>
-              <w:pStyle w:val="Normaalweb"/>
-              <w:numPr>
-                <w:ilvl w:val="0"/>
-                <w:numId w:val="11"/>
-              </w:numPr>
-              <w:pBdr>
-                <w:top w:val="single" w:sz="2" w:space="0" w:color="D9D9E3"/>
-                <w:left w:val="single" w:sz="2" w:space="5" w:color="D9D9E3"/>
-                <w:bottom w:val="single" w:sz="2" w:space="0" w:color="D9D9E3"/>
-                <w:right w:val="single" w:sz="2" w:space="0" w:color="D9D9E3"/>
-              </w:pBdr>
-              <w:shd w:val="clear" w:color="auto" w:fill="444654"/>
-              <w:spacing w:before="0" w:beforeAutospacing="0" w:after="0" w:afterAutospacing="0"/>
-              <w:rPr>
-                <w:rFonts w:ascii="Segoe UI" w:hAnsi="Segoe UI" w:cs="Segoe UI"/>
-                <w:color w:val="D1D5DB"/>
-              </w:rPr>
-            </w:pPr>
-            <w:r>
-              <w:rPr>
-                <w:rFonts w:ascii="Segoe UI" w:hAnsi="Segoe UI" w:cs="Segoe UI"/>
-                <w:color w:val="D1D5DB"/>
-              </w:rPr>
-              <w:t>Different variable scales: If the variables in your dataset are measured in different units or have different scales, scaling is generally recommended. PCA is sensitive to the relative variances of the variables, and variables with larger scales can dominate the analysis. Scaling the variables to a similar range ensures that PCA gives appropriate weight to all variables, regardless of their original scales.</w:t>
-            </w:r>
-          </w:p>
-          <w:p>
-            <w:pPr>
               <w:widowControl w:val="0"/>
               <w:pBdr>
                 <w:top w:val="nil"/>
@@ -915,6 +861,15 @@
                 <w:lang w:val="en-GB"/>
               </w:rPr>
             </w:pPr>
+            <w:r>
+              <w:rPr>
+                <w:rFonts w:eastAsia="Times New Roman"/>
+                <w:sz w:val="24"/>
+                <w:szCs w:val="24"/>
+                <w:lang w:val="en-GB"/>
+              </w:rPr>
+              <w:t>PCA is sensitive to the relative variances of the variables, and variables with larger scales can dominate the analysis. Scaling the variables to a similar range ensures that PCA gives appropriate weight to all variables, regardless of their original scales.</w:t>
+            </w:r>
           </w:p>
         </w:tc>
       </w:tr>
@@ -933,6 +888,7 @@
           <w:p>
             <w:pPr>
               <w:rPr>
+                <w:i/>
                 <w:lang w:val="en-GB"/>
               </w:rPr>
             </w:pPr>
@@ -941,8 +897,17 @@
                 <w:i/>
                 <w:lang w:val="en-GB"/>
               </w:rPr>
-              <w:t>Mean centering</w:t>
+              <w:t xml:space="preserve">Mean </w:t>
             </w:r>
+            <w:proofErr w:type="spellStart"/>
+            <w:r>
+              <w:rPr>
+                <w:i/>
+                <w:lang w:val="en-GB"/>
+              </w:rPr>
+              <w:t>centering</w:t>
+            </w:r>
+            <w:proofErr w:type="spellEnd"/>
             <w:r>
               <w:rPr>
                 <w:lang w:val="en-GB"/>
@@ -964,50 +929,50 @@
           </w:tcPr>
           <w:p>
             <w:pPr>
-              <w:pStyle w:val="Normaalweb"/>
+              <w:widowControl w:val="0"/>
               <w:pBdr>
-                <w:top w:val="single" w:sz="2" w:space="0" w:color="D9D9E3"/>
-                <w:left w:val="single" w:sz="2" w:space="0" w:color="D9D9E3"/>
-                <w:bottom w:val="single" w:sz="2" w:space="0" w:color="D9D9E3"/>
-                <w:right w:val="single" w:sz="2" w:space="0" w:color="D9D9E3"/>
+                <w:top w:val="nil"/>
+                <w:left w:val="nil"/>
+                <w:bottom w:val="nil"/>
+                <w:right w:val="nil"/>
+                <w:between w:val="nil"/>
               </w:pBdr>
-              <w:shd w:val="clear" w:color="auto" w:fill="444654"/>
-              <w:spacing w:before="0" w:beforeAutospacing="0" w:after="300" w:afterAutospacing="0"/>
+              <w:spacing w:line="240" w:lineRule="auto"/>
               <w:rPr>
-                <w:rFonts w:ascii="Segoe UI" w:hAnsi="Segoe UI" w:cs="Segoe UI"/>
-                <w:color w:val="D1D5DB"/>
+                <w:rFonts w:eastAsia="Times New Roman"/>
+                <w:sz w:val="24"/>
+                <w:szCs w:val="24"/>
+                <w:lang w:val="en-GB"/>
               </w:rPr>
             </w:pPr>
             <w:r>
               <w:rPr>
-                <w:rFonts w:ascii="Segoe UI" w:hAnsi="Segoe UI" w:cs="Segoe UI"/>
-                <w:color w:val="D1D5DB"/>
+                <w:rFonts w:eastAsia="Times New Roman"/>
+                <w:sz w:val="24"/>
+                <w:szCs w:val="24"/>
+                <w:lang w:val="en-GB"/>
               </w:rPr>
-              <w:t>Mean centering alone will only adjust the means of the variables to zero but will not address the issue of differing variances.</w:t>
+              <w:t xml:space="preserve">Mean </w:t>
             </w:r>
-          </w:p>
-          <w:p>
-            <w:pPr>
-              <w:pStyle w:val="Normaalweb"/>
-              <w:pBdr>
-                <w:top w:val="single" w:sz="2" w:space="0" w:color="D9D9E3"/>
-                <w:left w:val="single" w:sz="2" w:space="0" w:color="D9D9E3"/>
-                <w:bottom w:val="single" w:sz="2" w:space="0" w:color="D9D9E3"/>
-                <w:right w:val="single" w:sz="2" w:space="0" w:color="D9D9E3"/>
-              </w:pBdr>
-              <w:shd w:val="clear" w:color="auto" w:fill="444654"/>
-              <w:spacing w:before="300" w:beforeAutospacing="0" w:after="300" w:afterAutospacing="0"/>
-              <w:rPr>
-                <w:rFonts w:ascii="Segoe UI" w:hAnsi="Segoe UI" w:cs="Segoe UI"/>
-                <w:color w:val="D1D5DB"/>
-              </w:rPr>
-            </w:pPr>
+            <w:proofErr w:type="spellStart"/>
             <w:r>
               <w:rPr>
-                <w:rFonts w:ascii="Segoe UI" w:hAnsi="Segoe UI" w:cs="Segoe UI"/>
-                <w:color w:val="D1D5DB"/>
+                <w:rFonts w:eastAsia="Times New Roman"/>
+                <w:sz w:val="24"/>
+                <w:szCs w:val="24"/>
+                <w:lang w:val="en-GB"/>
               </w:rPr>
-              <w:t xml:space="preserve">Scaling the variables before PCA ensures that each variable contributes proportionally to the analysis based on their variances. </w:t>
+              <w:t>centering</w:t>
+            </w:r>
+            <w:proofErr w:type="spellEnd"/>
+            <w:r>
+              <w:rPr>
+                <w:rFonts w:eastAsia="Times New Roman"/>
+                <w:sz w:val="24"/>
+                <w:szCs w:val="24"/>
+                <w:lang w:val="en-GB"/>
+              </w:rPr>
+              <w:t xml:space="preserve"> alone will only adjust the means of the variables to zero but will not address the issue of differing variances.</w:t>
             </w:r>
           </w:p>
         </w:tc>
@@ -1061,27 +1026,111 @@
             </w:pPr>
             <w:r>
               <w:rPr>
-                <w:rFonts w:ascii="Segoe UI" w:hAnsi="Segoe UI" w:cs="Segoe UI"/>
-                <w:color w:val="D1D5DB"/>
-                <w:shd w:val="clear" w:color="auto" w:fill="444654"/>
+                <w:rFonts w:eastAsia="Times New Roman"/>
+                <w:sz w:val="24"/>
+                <w:szCs w:val="24"/>
+                <w:lang w:val="en-GB"/>
               </w:rPr>
-              <w:t>By applying unit variance scaling, each variable will have a variance of one, making them comparable in terms of their variances. This allows PCA to focus on the relative importance of the variables based on their covariance structure rather than their individual variances.</w:t>
+              <w:t>Unity variance will adjust the variance of all variables to one so they will be comparable on their variance. However, the mean values are not adjusted. This way values with higher means will influence the principle components more.</w:t>
+            </w:r>
+          </w:p>
+        </w:tc>
+      </w:tr>
+      <w:tr>
+        <w:tc>
+          <w:tcPr>
+            <w:tcW w:w="4243" w:type="dxa"/>
+            <w:shd w:val="clear" w:color="auto" w:fill="auto"/>
+            <w:tcMar>
+              <w:top w:w="100" w:type="dxa"/>
+              <w:left w:w="100" w:type="dxa"/>
+              <w:bottom w:w="100" w:type="dxa"/>
+              <w:right w:w="100" w:type="dxa"/>
+            </w:tcMar>
+          </w:tcPr>
+          <w:p>
+            <w:pPr>
+              <w:rPr>
+                <w:lang w:val="en-GB"/>
+              </w:rPr>
+            </w:pPr>
+            <w:proofErr w:type="spellStart"/>
+            <w:r>
+              <w:rPr>
+                <w:i/>
+                <w:highlight w:val="yellow"/>
+                <w:lang w:val="en-GB"/>
+              </w:rPr>
+              <w:t>MinMax</w:t>
+            </w:r>
+            <w:proofErr w:type="spellEnd"/>
+            <w:r>
+              <w:rPr>
+                <w:i/>
+                <w:highlight w:val="yellow"/>
+                <w:lang w:val="en-GB"/>
+              </w:rPr>
+              <w:t xml:space="preserve"> scaling</w:t>
             </w:r>
             <w:r>
               <w:rPr>
-                <w:rFonts w:ascii="Segoe UI" w:hAnsi="Segoe UI" w:cs="Segoe UI"/>
-                <w:color w:val="D1D5DB"/>
-                <w:shd w:val="clear" w:color="auto" w:fill="444654"/>
+                <w:highlight w:val="yellow"/>
+                <w:lang w:val="en-GB"/>
               </w:rPr>
-              <w:t xml:space="preserve"> </w:t>
+              <w:t xml:space="preserve"> (minimum and maximum equal to 0 and 1, respectively)</w:t>
+            </w:r>
+          </w:p>
+        </w:tc>
+        <w:tc>
+          <w:tcPr>
+            <w:tcW w:w="4977" w:type="dxa"/>
+          </w:tcPr>
+          <w:p>
+            <w:pPr>
+              <w:rPr>
+                <w:rFonts w:eastAsia="Times New Roman"/>
+                <w:sz w:val="24"/>
+                <w:szCs w:val="24"/>
+                <w:lang w:val="en-GB"/>
+              </w:rPr>
+            </w:pPr>
+            <w:r>
+              <w:rPr>
+                <w:rFonts w:eastAsia="Times New Roman"/>
+                <w:sz w:val="24"/>
+                <w:szCs w:val="24"/>
+                <w:lang w:val="en-GB"/>
+              </w:rPr>
+              <w:t xml:space="preserve">With </w:t>
+            </w:r>
+            <w:proofErr w:type="spellStart"/>
+            <w:r>
+              <w:rPr>
+                <w:rFonts w:eastAsia="Times New Roman"/>
+                <w:sz w:val="24"/>
+                <w:szCs w:val="24"/>
+                <w:lang w:val="en-GB"/>
+              </w:rPr>
+              <w:t>MinMax</w:t>
+            </w:r>
+            <w:proofErr w:type="spellEnd"/>
+            <w:r>
+              <w:rPr>
+                <w:rFonts w:eastAsia="Times New Roman"/>
+                <w:sz w:val="24"/>
+                <w:szCs w:val="24"/>
+                <w:lang w:val="en-GB"/>
+              </w:rPr>
+              <w:t xml:space="preserve"> scaling will bring all variables to a common scale while preserving their relative differences. This way larger values no longer dominate the principle components.</w:t>
             </w:r>
             <w:r>
               <w:rPr>
-                <w:rFonts w:ascii="Segoe UI" w:hAnsi="Segoe UI" w:cs="Segoe UI"/>
-                <w:color w:val="D1D5DB"/>
-                <w:shd w:val="clear" w:color="auto" w:fill="444654"/>
+                <w:rFonts w:eastAsia="Times New Roman"/>
+                <w:sz w:val="24"/>
+                <w:szCs w:val="24"/>
+                <w:lang w:val="en-GB"/>
               </w:rPr>
-              <w:t>This scaling method focuses solely on adjusting the variances of the variables to be equal to one while preserving their means.</w:t>
+              <w:t xml:space="preserve"> Outliers are also accounted for by preserving the values between 0 and 1.</w:t>
             </w:r>
           </w:p>
         </w:tc>
@@ -1107,284 +1156,14 @@
             <w:r>
               <w:rPr>
                 <w:i/>
+                <w:highlight w:val="yellow"/>
                 <w:lang w:val="en-GB"/>
               </w:rPr>
-              <w:t>MinMax scaling</w:t>
-            </w:r>
-            <w:r>
-              <w:rPr>
-                <w:lang w:val="en-GB"/>
-              </w:rPr>
-              <w:t xml:space="preserve"> (minimum and maximum equal to 0 and 1, respectively)</w:t>
-            </w:r>
-          </w:p>
-        </w:tc>
-        <w:tc>
-          <w:tcPr>
-            <w:tcW w:w="4977" w:type="dxa"/>
-            <w:shd w:val="clear" w:color="auto" w:fill="auto"/>
-            <w:tcMar>
-              <w:top w:w="100" w:type="dxa"/>
-              <w:left w:w="100" w:type="dxa"/>
-              <w:bottom w:w="100" w:type="dxa"/>
-              <w:right w:w="100" w:type="dxa"/>
-            </w:tcMar>
-          </w:tcPr>
-          <w:p>
-            <w:pPr>
-              <w:numPr>
-                <w:ilvl w:val="0"/>
-                <w:numId w:val="12"/>
-              </w:numPr>
-              <w:pBdr>
-                <w:top w:val="single" w:sz="2" w:space="0" w:color="D9D9E3"/>
-                <w:left w:val="single" w:sz="2" w:space="5" w:color="D9D9E3"/>
-                <w:bottom w:val="single" w:sz="2" w:space="0" w:color="D9D9E3"/>
-                <w:right w:val="single" w:sz="2" w:space="0" w:color="D9D9E3"/>
-              </w:pBdr>
-              <w:shd w:val="clear" w:color="auto" w:fill="343541"/>
-              <w:spacing w:line="240" w:lineRule="auto"/>
-              <w:rPr>
-                <w:rFonts w:ascii="Segoe UI" w:eastAsia="Times New Roman" w:hAnsi="Segoe UI" w:cs="Segoe UI"/>
-                <w:color w:val="FFFFFF"/>
-                <w:sz w:val="27"/>
-                <w:szCs w:val="27"/>
-                <w:lang w:val="en-GB"/>
-              </w:rPr>
-            </w:pPr>
-            <w:r>
-              <w:rPr>
-                <w:rFonts w:ascii="Segoe UI" w:eastAsia="Times New Roman" w:hAnsi="Segoe UI" w:cs="Segoe UI"/>
-                <w:color w:val="FFFFFF"/>
-                <w:sz w:val="27"/>
-                <w:szCs w:val="27"/>
-                <w:lang w:val="en-GB"/>
-              </w:rPr>
-              <w:t xml:space="preserve">Preservation of original scale: Min-max scaling transforms the </w:t>
-            </w:r>
-            <w:r>
-              <w:rPr>
-                <w:rFonts w:ascii="Segoe UI" w:eastAsia="Times New Roman" w:hAnsi="Segoe UI" w:cs="Segoe UI"/>
-                <w:color w:val="FFFFFF"/>
-                <w:sz w:val="27"/>
-                <w:szCs w:val="27"/>
-                <w:lang w:val="en-GB"/>
-              </w:rPr>
-              <w:lastRenderedPageBreak/>
-              <w:t>variables to a specific range, typically [0, 1]. If preserving the original scale and units of the variables is important in your analysis, then min-max scaling may not be suitable. Min-max scaling can distort the original units of the variables, making it difficult to interpret the results in the context of the original data.</w:t>
-            </w:r>
-          </w:p>
-          <w:p>
-            <w:pPr>
-              <w:numPr>
-                <w:ilvl w:val="0"/>
-                <w:numId w:val="12"/>
-              </w:numPr>
-              <w:pBdr>
-                <w:top w:val="single" w:sz="2" w:space="0" w:color="D9D9E3"/>
-                <w:left w:val="single" w:sz="2" w:space="5" w:color="D9D9E3"/>
-                <w:bottom w:val="single" w:sz="2" w:space="0" w:color="D9D9E3"/>
-                <w:right w:val="single" w:sz="2" w:space="0" w:color="D9D9E3"/>
-              </w:pBdr>
-              <w:shd w:val="clear" w:color="auto" w:fill="343541"/>
-              <w:spacing w:line="240" w:lineRule="auto"/>
-              <w:rPr>
-                <w:rFonts w:ascii="Segoe UI" w:eastAsia="Times New Roman" w:hAnsi="Segoe UI" w:cs="Segoe UI"/>
-                <w:color w:val="FFFFFF"/>
-                <w:sz w:val="27"/>
-                <w:szCs w:val="27"/>
-                <w:lang w:val="en-GB"/>
-              </w:rPr>
-            </w:pPr>
-            <w:r>
-              <w:rPr>
-                <w:rFonts w:ascii="Segoe UI" w:eastAsia="Times New Roman" w:hAnsi="Segoe UI" w:cs="Segoe UI"/>
-                <w:color w:val="FFFFFF"/>
-                <w:sz w:val="27"/>
-                <w:szCs w:val="27"/>
-                <w:lang w:val="en-GB"/>
-              </w:rPr>
-              <w:t>Sensitivity to outliers: Min-max scaling is sensitive to outliers, as it is influenced by the minimum and maximum values of the variables. Outliers can disproportionately affect the scaling, particularly when the range is small. If your data contains outliers and you are concerned about their influence on the PCA analysis, other scaling methods, such as standardization (Z-score normalization), may be more robust.</w:t>
-            </w:r>
-          </w:p>
-          <w:p>
-            <w:pPr>
-              <w:numPr>
-                <w:ilvl w:val="0"/>
-                <w:numId w:val="12"/>
-              </w:numPr>
-              <w:pBdr>
-                <w:top w:val="single" w:sz="2" w:space="0" w:color="D9D9E3"/>
-                <w:left w:val="single" w:sz="2" w:space="5" w:color="D9D9E3"/>
-                <w:bottom w:val="single" w:sz="2" w:space="0" w:color="D9D9E3"/>
-                <w:right w:val="single" w:sz="2" w:space="0" w:color="D9D9E3"/>
-              </w:pBdr>
-              <w:shd w:val="clear" w:color="auto" w:fill="343541"/>
-              <w:spacing w:line="240" w:lineRule="auto"/>
-              <w:rPr>
-                <w:rFonts w:ascii="Segoe UI" w:eastAsia="Times New Roman" w:hAnsi="Segoe UI" w:cs="Segoe UI"/>
-                <w:color w:val="FFFFFF"/>
-                <w:sz w:val="27"/>
-                <w:szCs w:val="27"/>
-                <w:lang w:val="en-GB"/>
-              </w:rPr>
-            </w:pPr>
-            <w:r>
-              <w:rPr>
-                <w:rFonts w:ascii="Segoe UI" w:eastAsia="Times New Roman" w:hAnsi="Segoe UI" w:cs="Segoe UI"/>
-                <w:color w:val="FFFFFF"/>
-                <w:sz w:val="27"/>
-                <w:szCs w:val="27"/>
-                <w:lang w:val="en-GB"/>
-              </w:rPr>
-              <w:t>Equal treatment of variables: Min-max scaling ensures that all variables have the same range, which can be useful if you want each variable to contribute equally to the PCA analysis. However, keep in mind that variables with larger ranges may still dominate the analysis due to their larger spread, even after scaling.</w:t>
-            </w:r>
-          </w:p>
-          <w:p>
-            <w:pPr>
-              <w:numPr>
-                <w:ilvl w:val="0"/>
-                <w:numId w:val="12"/>
-              </w:numPr>
-              <w:pBdr>
-                <w:top w:val="single" w:sz="2" w:space="0" w:color="D9D9E3"/>
-                <w:left w:val="single" w:sz="2" w:space="5" w:color="D9D9E3"/>
-                <w:bottom w:val="single" w:sz="2" w:space="0" w:color="D9D9E3"/>
-                <w:right w:val="single" w:sz="2" w:space="0" w:color="D9D9E3"/>
-              </w:pBdr>
-              <w:shd w:val="clear" w:color="auto" w:fill="343541"/>
-              <w:spacing w:line="240" w:lineRule="auto"/>
-              <w:rPr>
-                <w:rFonts w:ascii="Segoe UI" w:eastAsia="Times New Roman" w:hAnsi="Segoe UI" w:cs="Segoe UI"/>
-                <w:color w:val="FFFFFF"/>
-                <w:sz w:val="27"/>
-                <w:szCs w:val="27"/>
-                <w:lang w:val="en-GB"/>
-              </w:rPr>
-            </w:pPr>
-            <w:r>
-              <w:rPr>
-                <w:rFonts w:ascii="Segoe UI" w:eastAsia="Times New Roman" w:hAnsi="Segoe UI" w:cs="Segoe UI"/>
-                <w:color w:val="FFFFFF"/>
-                <w:sz w:val="27"/>
-                <w:szCs w:val="27"/>
-                <w:lang w:val="en-GB"/>
-              </w:rPr>
-              <w:t xml:space="preserve">Non-linear relationships: Min-max scaling assumes a linear </w:t>
-            </w:r>
-            <w:r>
-              <w:rPr>
-                <w:rFonts w:ascii="Segoe UI" w:eastAsia="Times New Roman" w:hAnsi="Segoe UI" w:cs="Segoe UI"/>
-                <w:color w:val="FFFFFF"/>
-                <w:sz w:val="27"/>
-                <w:szCs w:val="27"/>
-                <w:lang w:val="en-GB"/>
-              </w:rPr>
-              <w:lastRenderedPageBreak/>
-              <w:t>relationship between the variables and their scaled counterparts. If the relationships are non-linear, min-max scaling may not capture the underlying patterns accurately. In such cases, non-linear scaling techniques like normalization by rank or power transformations might be more appropriate.</w:t>
-            </w:r>
-          </w:p>
-          <w:p>
-            <w:pPr>
-              <w:pBdr>
-                <w:top w:val="single" w:sz="2" w:space="0" w:color="D9D9E3"/>
-                <w:left w:val="single" w:sz="2" w:space="0" w:color="D9D9E3"/>
-                <w:bottom w:val="single" w:sz="2" w:space="0" w:color="D9D9E3"/>
-                <w:right w:val="single" w:sz="2" w:space="0" w:color="D9D9E3"/>
-              </w:pBdr>
-              <w:shd w:val="clear" w:color="auto" w:fill="343541"/>
-              <w:spacing w:before="300" w:line="240" w:lineRule="auto"/>
-              <w:rPr>
-                <w:rFonts w:ascii="Segoe UI" w:eastAsia="Times New Roman" w:hAnsi="Segoe UI" w:cs="Segoe UI"/>
-                <w:color w:val="FFFFFF"/>
-                <w:sz w:val="27"/>
-                <w:szCs w:val="27"/>
-                <w:lang w:val="en-GB"/>
-              </w:rPr>
-            </w:pPr>
-            <w:r>
-              <w:rPr>
-                <w:rFonts w:ascii="Segoe UI" w:eastAsia="Times New Roman" w:hAnsi="Segoe UI" w:cs="Segoe UI"/>
-                <w:color w:val="FFFFFF"/>
-                <w:sz w:val="27"/>
-                <w:szCs w:val="27"/>
-                <w:lang w:val="en-GB"/>
-              </w:rPr>
-              <w:t>In summary, while min-max scaling can be applied to PCA analysis, it may not always be the best choice depending on the specific characteristics of your data. It's important to consider the original scale and units of the variables, the presence of outliers, and the linearity of the relationships before deciding on the appropriate scaling method for your PCA analysis.</w:t>
-            </w:r>
-          </w:p>
-          <w:p>
-            <w:pPr>
-              <w:pBdr>
-                <w:bottom w:val="single" w:sz="6" w:space="1" w:color="auto"/>
-              </w:pBdr>
-              <w:spacing w:line="240" w:lineRule="auto"/>
-              <w:jc w:val="center"/>
-              <w:rPr>
-                <w:rFonts w:eastAsia="Times New Roman"/>
-                <w:vanish/>
-                <w:sz w:val="16"/>
-                <w:szCs w:val="16"/>
-                <w:lang w:val="en-GB"/>
-              </w:rPr>
-            </w:pPr>
-            <w:r>
-              <w:rPr>
-                <w:rFonts w:eastAsia="Times New Roman"/>
-                <w:vanish/>
-                <w:sz w:val="16"/>
-                <w:szCs w:val="16"/>
-                <w:lang w:val="en-GB"/>
-              </w:rPr>
-              <w:t>Bovenkant formulier</w:t>
-            </w:r>
-          </w:p>
-          <w:p>
-            <w:pPr>
-              <w:widowControl w:val="0"/>
-              <w:pBdr>
-                <w:top w:val="nil"/>
-                <w:left w:val="nil"/>
-                <w:bottom w:val="nil"/>
-                <w:right w:val="nil"/>
-                <w:between w:val="nil"/>
-              </w:pBdr>
-              <w:spacing w:line="240" w:lineRule="auto"/>
-              <w:rPr>
-                <w:lang w:val="en-GB"/>
-              </w:rPr>
-            </w:pPr>
-          </w:p>
-        </w:tc>
-      </w:tr>
-      <w:tr>
-        <w:tc>
-          <w:tcPr>
-            <w:tcW w:w="4243" w:type="dxa"/>
-            <w:shd w:val="clear" w:color="auto" w:fill="auto"/>
-            <w:tcMar>
-              <w:top w:w="100" w:type="dxa"/>
-              <w:left w:w="100" w:type="dxa"/>
-              <w:bottom w:w="100" w:type="dxa"/>
-              <w:right w:w="100" w:type="dxa"/>
-            </w:tcMar>
-          </w:tcPr>
-          <w:p>
-            <w:pPr>
-              <w:rPr>
-                <w:lang w:val="en-GB"/>
-              </w:rPr>
-            </w:pPr>
-            <w:r>
-              <w:rPr>
-                <w:i/>
-                <w:lang w:val="en-GB"/>
-              </w:rPr>
-              <w:lastRenderedPageBreak/>
               <w:t>Standard scaling</w:t>
             </w:r>
             <w:r>
               <w:rPr>
+                <w:highlight w:val="yellow"/>
                 <w:lang w:val="en-GB"/>
               </w:rPr>
               <w:t xml:space="preserve"> (mean equal to 0 and variance equal to 1)</w:t>
@@ -1404,154 +1183,6 @@
           </w:tcPr>
           <w:p>
             <w:pPr>
-              <w:pStyle w:val="Normaalweb"/>
-              <w:numPr>
-                <w:ilvl w:val="0"/>
-                <w:numId w:val="13"/>
-              </w:numPr>
-              <w:pBdr>
-                <w:top w:val="single" w:sz="2" w:space="0" w:color="D9D9E3"/>
-                <w:left w:val="single" w:sz="2" w:space="5" w:color="D9D9E3"/>
-                <w:bottom w:val="single" w:sz="2" w:space="0" w:color="D9D9E3"/>
-                <w:right w:val="single" w:sz="2" w:space="0" w:color="D9D9E3"/>
-              </w:pBdr>
-              <w:shd w:val="clear" w:color="auto" w:fill="444654"/>
-              <w:spacing w:before="0" w:beforeAutospacing="0" w:after="0" w:afterAutospacing="0"/>
-              <w:rPr>
-                <w:rFonts w:ascii="Segoe UI" w:hAnsi="Segoe UI" w:cs="Segoe UI"/>
-                <w:color w:val="D1D5DB"/>
-              </w:rPr>
-            </w:pPr>
-            <w:r>
-              <w:rPr>
-                <w:rFonts w:ascii="Segoe UI" w:hAnsi="Segoe UI" w:cs="Segoe UI"/>
-                <w:color w:val="D1D5DB"/>
-              </w:rPr>
-              <w:t>Preservation of original scale: Standard scaling transforms the variables to have a mean of zero and a standard deviation of one. This standardized form may deviate significantly from the original scale and units of the variables. If preserving the original scale and units is important for your analysis and interpretation, standard scaling may not be the most suitable choice.</w:t>
-            </w:r>
-          </w:p>
-          <w:p>
-            <w:pPr>
-              <w:pStyle w:val="Normaalweb"/>
-              <w:numPr>
-                <w:ilvl w:val="0"/>
-                <w:numId w:val="13"/>
-              </w:numPr>
-              <w:pBdr>
-                <w:top w:val="single" w:sz="2" w:space="0" w:color="D9D9E3"/>
-                <w:left w:val="single" w:sz="2" w:space="5" w:color="D9D9E3"/>
-                <w:bottom w:val="single" w:sz="2" w:space="0" w:color="D9D9E3"/>
-                <w:right w:val="single" w:sz="2" w:space="0" w:color="D9D9E3"/>
-              </w:pBdr>
-              <w:shd w:val="clear" w:color="auto" w:fill="444654"/>
-              <w:spacing w:before="0" w:beforeAutospacing="0" w:after="0" w:afterAutospacing="0"/>
-              <w:rPr>
-                <w:rFonts w:ascii="Segoe UI" w:hAnsi="Segoe UI" w:cs="Segoe UI"/>
-                <w:color w:val="D1D5DB"/>
-              </w:rPr>
-            </w:pPr>
-            <w:r>
-              <w:rPr>
-                <w:rFonts w:ascii="Segoe UI" w:hAnsi="Segoe UI" w:cs="Segoe UI"/>
-                <w:color w:val="D1D5DB"/>
-              </w:rPr>
-              <w:t xml:space="preserve">Sensitivity to outliers: Standard scaling is influenced by the mean and standard deviation of the variables. It is more robust to outliers compared to min-max scaling since it uses statistical measures that are less </w:t>
-            </w:r>
-            <w:r>
-              <w:rPr>
-                <w:rFonts w:ascii="Segoe UI" w:hAnsi="Segoe UI" w:cs="Segoe UI"/>
-                <w:color w:val="D1D5DB"/>
-              </w:rPr>
-              <w:lastRenderedPageBreak/>
-              <w:t>affected by extreme values. If your data contains outliers and you are concerned about their impact on the PCA analysis, standard scaling may be a more appropriate choice compared to min-max scaling.</w:t>
-            </w:r>
-          </w:p>
-          <w:p>
-            <w:pPr>
-              <w:pStyle w:val="Normaalweb"/>
-              <w:numPr>
-                <w:ilvl w:val="0"/>
-                <w:numId w:val="13"/>
-              </w:numPr>
-              <w:pBdr>
-                <w:top w:val="single" w:sz="2" w:space="0" w:color="D9D9E3"/>
-                <w:left w:val="single" w:sz="2" w:space="5" w:color="D9D9E3"/>
-                <w:bottom w:val="single" w:sz="2" w:space="0" w:color="D9D9E3"/>
-                <w:right w:val="single" w:sz="2" w:space="0" w:color="D9D9E3"/>
-              </w:pBdr>
-              <w:shd w:val="clear" w:color="auto" w:fill="444654"/>
-              <w:spacing w:before="0" w:beforeAutospacing="0" w:after="0" w:afterAutospacing="0"/>
-              <w:rPr>
-                <w:rFonts w:ascii="Segoe UI" w:hAnsi="Segoe UI" w:cs="Segoe UI"/>
-                <w:color w:val="D1D5DB"/>
-              </w:rPr>
-            </w:pPr>
-            <w:r>
-              <w:rPr>
-                <w:rFonts w:ascii="Segoe UI" w:hAnsi="Segoe UI" w:cs="Segoe UI"/>
-                <w:color w:val="D1D5DB"/>
-              </w:rPr>
-              <w:t>Equal treatment of variables: Standard scaling ensures that each variable has a mean of zero and a standard deviation of one. This equalizes the variances across variables, allowing PCA to focus on the relative importance of the variables based on their standard deviations. Variables with larger variances will contribute more to the principal components than those with smaller variances.</w:t>
-            </w:r>
-          </w:p>
-          <w:p>
-            <w:pPr>
-              <w:pStyle w:val="Normaalweb"/>
-              <w:numPr>
-                <w:ilvl w:val="0"/>
-                <w:numId w:val="13"/>
-              </w:numPr>
-              <w:pBdr>
-                <w:top w:val="single" w:sz="2" w:space="0" w:color="D9D9E3"/>
-                <w:left w:val="single" w:sz="2" w:space="5" w:color="D9D9E3"/>
-                <w:bottom w:val="single" w:sz="2" w:space="0" w:color="D9D9E3"/>
-                <w:right w:val="single" w:sz="2" w:space="0" w:color="D9D9E3"/>
-              </w:pBdr>
-              <w:shd w:val="clear" w:color="auto" w:fill="444654"/>
-              <w:spacing w:before="0" w:beforeAutospacing="0" w:after="0" w:afterAutospacing="0"/>
-              <w:rPr>
-                <w:rFonts w:ascii="Segoe UI" w:hAnsi="Segoe UI" w:cs="Segoe UI"/>
-                <w:color w:val="D1D5DB"/>
-              </w:rPr>
-            </w:pPr>
-            <w:r>
-              <w:rPr>
-                <w:rFonts w:ascii="Segoe UI" w:hAnsi="Segoe UI" w:cs="Segoe UI"/>
-                <w:color w:val="D1D5DB"/>
-              </w:rPr>
-              <w:t>Linearity assumption: Standard scaling assumes a linear relationship between the variables and their standardized counterparts. If the relationships are nonlinear, standard scaling may not accurately capture the underlying patterns. In such cases, alternative scaling methods or non-linear transformations may be more suitable.</w:t>
-            </w:r>
-          </w:p>
-          <w:p>
-            <w:pPr>
-              <w:pStyle w:val="Normaalweb"/>
-              <w:numPr>
-                <w:ilvl w:val="0"/>
-                <w:numId w:val="13"/>
-              </w:numPr>
-              <w:pBdr>
-                <w:top w:val="single" w:sz="2" w:space="0" w:color="D9D9E3"/>
-                <w:left w:val="single" w:sz="2" w:space="5" w:color="D9D9E3"/>
-                <w:bottom w:val="single" w:sz="2" w:space="0" w:color="D9D9E3"/>
-                <w:right w:val="single" w:sz="2" w:space="0" w:color="D9D9E3"/>
-              </w:pBdr>
-              <w:shd w:val="clear" w:color="auto" w:fill="444654"/>
-              <w:spacing w:before="0" w:beforeAutospacing="0" w:after="0" w:afterAutospacing="0"/>
-              <w:rPr>
-                <w:rFonts w:ascii="Segoe UI" w:hAnsi="Segoe UI" w:cs="Segoe UI"/>
-                <w:color w:val="D1D5DB"/>
-              </w:rPr>
-            </w:pPr>
-            <w:r>
-              <w:rPr>
-                <w:rFonts w:ascii="Segoe UI" w:hAnsi="Segoe UI" w:cs="Segoe UI"/>
-                <w:color w:val="D1D5DB"/>
-              </w:rPr>
-              <w:t>Gaussian distribution assumption: Standard scaling assumes that the variables are approximately normally distributed. If the variables in your data significantly deviate from a normal distribution, the effectiveness of standard scaling may be compromised. In such cases, it may be beneficial to explore other scaling techniques that are more robust to non-normality.</w:t>
-            </w:r>
-          </w:p>
-          <w:p>
-            <w:pPr>
               <w:widowControl w:val="0"/>
               <w:pBdr>
                 <w:top w:val="nil"/>
@@ -1565,6 +1196,15 @@
                 <w:lang w:val="en-GB"/>
               </w:rPr>
             </w:pPr>
+            <w:r>
+              <w:rPr>
+                <w:rFonts w:eastAsia="Times New Roman"/>
+                <w:sz w:val="24"/>
+                <w:szCs w:val="24"/>
+                <w:lang w:val="en-GB"/>
+              </w:rPr>
+              <w:t xml:space="preserve">With standard scaling it is made sure that biases caused by high mean values and high variances are removed from the data. It helps to compress extreme values closer to the range of the majority of the data. </w:t>
+            </w:r>
           </w:p>
         </w:tc>
       </w:tr>
@@ -1627,14 +1267,12 @@
     </w:p>
     <w:p>
       <w:pPr>
+        <w:keepNext/>
+      </w:pPr>
+      <w:r>
         <w:rPr>
           <w:b/>
-          <w:lang w:val="en-GB"/>
-        </w:rPr>
-      </w:pPr>
-      <w:r>
-        <w:rPr>
-          <w:b/>
+          <w:noProof/>
           <w:lang w:val="en-GB"/>
         </w:rPr>
         <w:lastRenderedPageBreak/>
@@ -1677,6 +1315,29 @@
     </w:p>
     <w:p>
       <w:pPr>
+        <w:pStyle w:val="Bijschrift"/>
+        <w:rPr>
+          <w:b/>
+          <w:lang w:val="en-GB"/>
+        </w:rPr>
+      </w:pPr>
+      <w:r>
+        <w:t xml:space="preserve">Figure </w:t>
+      </w:r>
+      <w:fldSimple w:instr=" SEQ Figure \* ARABIC ">
+        <w:r>
+          <w:rPr>
+            <w:noProof/>
+          </w:rPr>
+          <w:t>2</w:t>
+        </w:r>
+      </w:fldSimple>
+      <w:r>
+        <w:t>: Visualization of various scaling methods on the sensor data.</w:t>
+      </w:r>
+    </w:p>
+    <w:p>
+      <w:pPr>
         <w:rPr>
           <w:b/>
           <w:lang w:val="en-GB"/>
@@ -1699,6 +1360,26 @@
           <w:szCs w:val="28"/>
           <w:lang w:val="en-GB"/>
         </w:rPr>
+        <w:br w:type="page"/>
+      </w:r>
+    </w:p>
+    <w:p>
+      <w:pPr>
+        <w:rPr>
+          <w:b/>
+          <w:sz w:val="28"/>
+          <w:szCs w:val="28"/>
+          <w:lang w:val="en-GB"/>
+        </w:rPr>
+      </w:pPr>
+      <w:r>
+        <w:rPr>
+          <w:b/>
+          <w:sz w:val="28"/>
+          <w:szCs w:val="28"/>
+          <w:lang w:val="en-GB"/>
+        </w:rPr>
+        <w:lastRenderedPageBreak/>
         <w:t>Part 2: Principal Component Analysis</w:t>
       </w:r>
     </w:p>
@@ -1758,7 +1439,21 @@
         <w:rPr>
           <w:lang w:val="en-GB"/>
         </w:rPr>
-        <w:t>For this exercise, take your pretreated dataset as in Part 1. To allow for comparability of the results</w:t>
+        <w:t xml:space="preserve">For this exercise, take your </w:t>
+      </w:r>
+      <w:proofErr w:type="spellStart"/>
+      <w:r>
+        <w:rPr>
+          <w:lang w:val="en-GB"/>
+        </w:rPr>
+        <w:t>pretreated</w:t>
+      </w:r>
+      <w:proofErr w:type="spellEnd"/>
+      <w:r>
+        <w:rPr>
+          <w:lang w:val="en-GB"/>
+        </w:rPr>
+        <w:t xml:space="preserve"> dataset as in Part 1. To allow for comparability of the results</w:t>
       </w:r>
       <w:r>
         <w:rPr>
@@ -1770,7 +1465,21 @@
         <w:rPr>
           <w:lang w:val="en-GB"/>
         </w:rPr>
-        <w:t xml:space="preserve">, you will use MinMax scaling. </w:t>
+        <w:t xml:space="preserve">, you will use </w:t>
+      </w:r>
+      <w:proofErr w:type="spellStart"/>
+      <w:r>
+        <w:rPr>
+          <w:lang w:val="en-GB"/>
+        </w:rPr>
+        <w:t>MinMax</w:t>
+      </w:r>
+      <w:proofErr w:type="spellEnd"/>
+      <w:r>
+        <w:rPr>
+          <w:lang w:val="en-GB"/>
+        </w:rPr>
+        <w:t xml:space="preserve"> scaling. </w:t>
       </w:r>
     </w:p>
     <w:p>
@@ -1823,16 +1532,14 @@
     <w:p>
       <w:pPr>
         <w:rPr>
-          <w:color w:val="FF9900"/>
-          <w:lang w:val="en-GB"/>
-        </w:rPr>
-      </w:pPr>
-      <w:r>
-        <w:rPr>
-          <w:color w:val="FF9900"/>
-          <w:lang w:val="en-GB"/>
-        </w:rPr>
-        <w:t>6 components</w:t>
+          <w:lang w:val="en-GB"/>
+        </w:rPr>
+      </w:pPr>
+      <w:r>
+        <w:rPr>
+          <w:lang w:val="en-GB"/>
+        </w:rPr>
+        <w:t>6 components are needed to at least cover 90% of the dataset variance as can be seen in the plot below.</w:t>
       </w:r>
     </w:p>
     <w:p>
@@ -1892,15 +1599,13 @@
     </w:p>
     <w:p>
       <w:pPr>
-        <w:rPr>
-          <w:lang w:val="en-GB"/>
-        </w:rPr>
-      </w:pPr>
-      <w:r>
-        <w:rPr>
-          <w:lang w:val="en-GB"/>
-        </w:rPr>
-        <w:lastRenderedPageBreak/>
+        <w:keepNext/>
+      </w:pPr>
+      <w:r>
+        <w:rPr>
+          <w:noProof/>
+          <w:lang w:val="en-GB"/>
+        </w:rPr>
         <w:drawing>
           <wp:inline distT="0" distB="0" distL="0" distR="0" wp14:anchorId="2FF01EE0" wp14:editId="29DD400F">
             <wp:extent cx="5505450" cy="4333875"/>
@@ -1940,6 +1645,28 @@
     </w:p>
     <w:p>
       <w:pPr>
+        <w:pStyle w:val="Bijschrift"/>
+        <w:rPr>
+          <w:lang w:val="en-GB"/>
+        </w:rPr>
+      </w:pPr>
+      <w:r>
+        <w:t xml:space="preserve">Figure </w:t>
+      </w:r>
+      <w:fldSimple w:instr=" SEQ Figure \* ARABIC ">
+        <w:r>
+          <w:rPr>
+            <w:noProof/>
+          </w:rPr>
+          <w:t>3</w:t>
+        </w:r>
+      </w:fldSimple>
+      <w:r>
+        <w:t>: The cumulative explained variance of the principle components</w:t>
+      </w:r>
+    </w:p>
+    <w:p>
+      <w:pPr>
         <w:rPr>
           <w:lang w:val="en-GB"/>
         </w:rPr>
@@ -2009,6 +1736,7 @@
           <w:b/>
           <w:lang w:val="en-GB"/>
         </w:rPr>
+        <w:lastRenderedPageBreak/>
         <w:t xml:space="preserve">Q2.2 </w:t>
       </w:r>
       <w:r>
@@ -2028,17 +1756,160 @@
     <w:p>
       <w:pPr>
         <w:rPr>
+          <w:lang w:val="en-GB"/>
+        </w:rPr>
+      </w:pPr>
+      <w:proofErr w:type="spellStart"/>
+      <w:r>
+        <w:rPr>
+          <w:lang w:val="en-GB"/>
+        </w:rPr>
+        <w:t>gry</w:t>
+      </w:r>
+      <w:proofErr w:type="spellEnd"/>
+    </w:p>
+    <w:p>
+      <w:pPr>
+        <w:rPr>
+          <w:lang w:val="en-GB"/>
+        </w:rPr>
+      </w:pPr>
+    </w:p>
+    <w:p>
+      <w:pPr>
+        <w:rPr>
+          <w:lang w:val="en-GB"/>
+        </w:rPr>
+      </w:pPr>
+      <w:r>
+        <w:rPr>
+          <w:lang w:val="en-GB"/>
+        </w:rPr>
+        <w:t>______</w:t>
+      </w:r>
+    </w:p>
+    <w:p>
+      <w:pPr>
+        <w:rPr>
+          <w:lang w:val="en-GB"/>
+        </w:rPr>
+      </w:pPr>
+    </w:p>
+    <w:p>
+      <w:pPr>
+        <w:rPr>
+          <w:lang w:val="en-GB"/>
+        </w:rPr>
+      </w:pPr>
+      <w:r>
+        <w:rPr>
+          <w:lang w:val="en-GB"/>
+        </w:rPr>
+        <w:t>Motivate how you reached this conclusion below (maximum 100 words).</w:t>
+      </w:r>
+    </w:p>
+    <w:p>
+      <w:pPr>
+        <w:rPr>
+          <w:lang w:val="en-GB"/>
+        </w:rPr>
+      </w:pPr>
+      <w:r>
+        <w:rPr>
+          <w:lang w:val="en-GB"/>
+        </w:rPr>
+        <w:t xml:space="preserve">The loadings represent the correlation between the principle component and the variable. Therefore the variable with the largest loading in PC1 is the variable that has the most effect. In this case it was </w:t>
+      </w:r>
+      <w:proofErr w:type="spellStart"/>
+      <w:r>
+        <w:rPr>
+          <w:lang w:val="en-GB"/>
+        </w:rPr>
+        <w:t>gry</w:t>
+      </w:r>
+      <w:proofErr w:type="spellEnd"/>
+      <w:r>
+        <w:rPr>
+          <w:lang w:val="en-GB"/>
+        </w:rPr>
+        <w:t xml:space="preserve"> with a loading of 0.466</w:t>
+      </w:r>
+      <w:r>
+        <w:rPr>
+          <w:lang w:val="en-GB"/>
+        </w:rPr>
+        <w:t>.</w:t>
+      </w:r>
+    </w:p>
+    <w:p>
+      <w:pPr>
+        <w:rPr>
+          <w:lang w:val="en-GB"/>
+        </w:rPr>
+      </w:pPr>
+      <w:r>
+        <w:rPr>
+          <w:lang w:val="en-GB"/>
+        </w:rPr>
+        <w:t>_______________________________________________________________</w:t>
+      </w:r>
+    </w:p>
+    <w:p>
+      <w:pPr>
+        <w:rPr>
+          <w:lang w:val="en-GB"/>
+        </w:rPr>
+      </w:pPr>
+    </w:p>
+    <w:p>
+      <w:pPr>
+        <w:rPr>
+          <w:lang w:val="en-GB"/>
+        </w:rPr>
+      </w:pPr>
+    </w:p>
+    <w:p>
+      <w:pPr>
+        <w:rPr>
           <w:color w:val="FF9900"/>
           <w:lang w:val="en-GB"/>
         </w:rPr>
       </w:pPr>
       <w:r>
         <w:rPr>
+          <w:b/>
+          <w:lang w:val="en-GB"/>
+        </w:rPr>
+        <w:t xml:space="preserve">Q2.3 </w:t>
+      </w:r>
+      <w:r>
+        <w:rPr>
+          <w:lang w:val="en-GB"/>
+        </w:rPr>
+        <w:t xml:space="preserve">What variable has the largest effect on PC2? </w:t>
+      </w:r>
+      <w:r>
+        <w:rPr>
           <w:color w:val="FF9900"/>
           <w:lang w:val="en-GB"/>
         </w:rPr>
-        <w:t>gry</w:t>
-      </w:r>
+        <w:t>[5 points]</w:t>
+      </w:r>
+    </w:p>
+    <w:p>
+      <w:pPr>
+        <w:rPr>
+          <w:lang w:val="en-GB"/>
+        </w:rPr>
+      </w:pPr>
+      <w:proofErr w:type="spellStart"/>
+      <w:r>
+        <w:rPr>
+          <w:lang w:val="en-GB"/>
+        </w:rPr>
+        <w:t>grx</w:t>
+      </w:r>
+      <w:proofErr w:type="spellEnd"/>
     </w:p>
     <w:p>
       <w:pPr>
@@ -2090,6 +1961,33 @@
         <w:rPr>
           <w:lang w:val="en-GB"/>
         </w:rPr>
+        <w:t xml:space="preserve">Again with the same reasoning that the variable with largest loading in that principle component has the largest effect. In this case that is </w:t>
+      </w:r>
+      <w:proofErr w:type="spellStart"/>
+      <w:r>
+        <w:rPr>
+          <w:lang w:val="en-GB"/>
+        </w:rPr>
+        <w:t>grx</w:t>
+      </w:r>
+      <w:proofErr w:type="spellEnd"/>
+      <w:r>
+        <w:rPr>
+          <w:lang w:val="en-GB"/>
+        </w:rPr>
+        <w:t xml:space="preserve"> with 0.521</w:t>
+      </w:r>
+    </w:p>
+    <w:p>
+      <w:pPr>
+        <w:rPr>
+          <w:lang w:val="en-GB"/>
+        </w:rPr>
+      </w:pPr>
+      <w:r>
+        <w:rPr>
+          <w:lang w:val="en-GB"/>
+        </w:rPr>
         <w:t>_______________________________________________________________</w:t>
       </w:r>
     </w:p>
@@ -2111,7 +2009,6 @@
       <w:pPr>
         <w:rPr>
           <w:color w:val="FF9900"/>
-          <w:lang w:val="en-GB"/>
         </w:rPr>
       </w:pPr>
       <w:r>
@@ -2119,116 +2016,6 @@
           <w:b/>
           <w:lang w:val="en-GB"/>
         </w:rPr>
-        <w:t xml:space="preserve">Q2.3 </w:t>
-      </w:r>
-      <w:r>
-        <w:rPr>
-          <w:lang w:val="en-GB"/>
-        </w:rPr>
-        <w:t xml:space="preserve">What variable has the largest effect on PC2? </w:t>
-      </w:r>
-      <w:r>
-        <w:rPr>
-          <w:color w:val="FF9900"/>
-          <w:lang w:val="en-GB"/>
-        </w:rPr>
-        <w:t>[5 points]</w:t>
-      </w:r>
-    </w:p>
-    <w:p>
-      <w:pPr>
-        <w:rPr>
-          <w:color w:val="FF9900"/>
-          <w:lang w:val="en-GB"/>
-        </w:rPr>
-      </w:pPr>
-      <w:r>
-        <w:rPr>
-          <w:color w:val="FF9900"/>
-          <w:lang w:val="en-GB"/>
-        </w:rPr>
-        <w:t>grx</w:t>
-      </w:r>
-    </w:p>
-    <w:p>
-      <w:pPr>
-        <w:rPr>
-          <w:lang w:val="en-GB"/>
-        </w:rPr>
-      </w:pPr>
-    </w:p>
-    <w:p>
-      <w:pPr>
-        <w:rPr>
-          <w:lang w:val="en-GB"/>
-        </w:rPr>
-      </w:pPr>
-      <w:r>
-        <w:rPr>
-          <w:lang w:val="en-GB"/>
-        </w:rPr>
-        <w:t>______</w:t>
-      </w:r>
-    </w:p>
-    <w:p>
-      <w:pPr>
-        <w:rPr>
-          <w:lang w:val="en-GB"/>
-        </w:rPr>
-      </w:pPr>
-    </w:p>
-    <w:p>
-      <w:pPr>
-        <w:rPr>
-          <w:lang w:val="en-GB"/>
-        </w:rPr>
-      </w:pPr>
-      <w:r>
-        <w:rPr>
-          <w:lang w:val="en-GB"/>
-        </w:rPr>
-        <w:t>Motivate how you reached this conclusion below (maximum 100 words).</w:t>
-      </w:r>
-    </w:p>
-    <w:p>
-      <w:pPr>
-        <w:rPr>
-          <w:lang w:val="en-GB"/>
-        </w:rPr>
-      </w:pPr>
-      <w:r>
-        <w:rPr>
-          <w:lang w:val="en-GB"/>
-        </w:rPr>
-        <w:t>_______________________________________________________________</w:t>
-      </w:r>
-    </w:p>
-    <w:p>
-      <w:pPr>
-        <w:rPr>
-          <w:lang w:val="en-GB"/>
-        </w:rPr>
-      </w:pPr>
-    </w:p>
-    <w:p>
-      <w:pPr>
-        <w:rPr>
-          <w:lang w:val="en-GB"/>
-        </w:rPr>
-      </w:pPr>
-    </w:p>
-    <w:p>
-      <w:pPr>
-        <w:rPr>
-          <w:color w:val="FF9900"/>
-        </w:rPr>
-      </w:pPr>
-      <w:r>
-        <w:rPr>
-          <w:b/>
-          <w:lang w:val="en-GB"/>
-        </w:rPr>
-        <w:lastRenderedPageBreak/>
         <w:t xml:space="preserve">Q2.4 </w:t>
       </w:r>
       <w:r>
@@ -2295,7 +2082,27 @@
         <w:rPr>
           <w:lang w:val="en-GB"/>
         </w:rPr>
-        <w:t>gry</w:t>
+        <w:t xml:space="preserve">The contribution of variable </w:t>
+      </w:r>
+      <w:proofErr w:type="spellStart"/>
+      <w:r>
+        <w:rPr>
+          <w:lang w:val="en-GB"/>
+        </w:rPr>
+        <w:t>alx</w:t>
+      </w:r>
+      <w:proofErr w:type="spellEnd"/>
+      <w:r>
+        <w:rPr>
+          <w:lang w:val="en-GB"/>
+        </w:rPr>
+        <w:t xml:space="preserve"> is almost 0 for PC2, which indicates orthogonality for that variable with the current principle component</w:t>
+      </w:r>
+      <w:r>
+        <w:rPr>
+          <w:lang w:val="en-GB"/>
+        </w:rPr>
+        <w:t>. Thus it has almost no influence on PC2</w:t>
       </w:r>
     </w:p>
     <w:p>
@@ -2380,8 +2187,14 @@
           <w:ilvl w:val="0"/>
           <w:numId w:val="8"/>
         </w:numPr>
-      </w:pPr>
-      <w:r>
+        <w:rPr>
+          <w:highlight w:val="yellow"/>
+        </w:rPr>
+      </w:pPr>
+      <w:r>
+        <w:rPr>
+          <w:highlight w:val="yellow"/>
+        </w:rPr>
         <w:t>No, with few exceptions</w:t>
       </w:r>
     </w:p>
@@ -2396,6 +2209,26 @@
         <w:t>No, never</w:t>
       </w:r>
     </w:p>
+    <w:p>
+      <w:r>
+        <w:t>It only is the case for alx, however the contribution in both principle components is very low</w:t>
+      </w:r>
+      <w:r>
+        <w:t>/negligible</w:t>
+      </w:r>
+      <w:r>
+        <w:t>.</w:t>
+      </w:r>
+      <w:r>
+        <w:t xml:space="preserve"> For the ones that are contributing in the one, they contribute less in the other</w:t>
+      </w:r>
+      <w:r>
+        <w:t xml:space="preserve"> usually</w:t>
+      </w:r>
+      <w:r>
+        <w:t xml:space="preserve">. </w:t>
+      </w:r>
+    </w:p>
     <w:p/>
     <w:p>
       <w:pPr>
@@ -2438,18 +2271,194 @@
       </w:pPr>
       <w:r>
         <w:rPr>
+          <w:noProof/>
+        </w:rPr>
+        <w:lastRenderedPageBreak/>
+        <mc:AlternateContent>
+          <mc:Choice Requires="wps">
+            <w:drawing>
+              <wp:anchor distT="0" distB="0" distL="114300" distR="114300" simplePos="0" relativeHeight="251663360" behindDoc="1" locked="0" layoutInCell="1" allowOverlap="1" wp14:anchorId="2940336E" wp14:editId="392158C4">
+                <wp:simplePos x="0" y="0"/>
+                <wp:positionH relativeFrom="column">
+                  <wp:posOffset>408940</wp:posOffset>
+                </wp:positionH>
+                <wp:positionV relativeFrom="paragraph">
+                  <wp:posOffset>3938270</wp:posOffset>
+                </wp:positionV>
+                <wp:extent cx="4907280" cy="635"/>
+                <wp:effectExtent l="0" t="0" r="0" b="0"/>
+                <wp:wrapTight wrapText="bothSides">
+                  <wp:wrapPolygon edited="0">
+                    <wp:start x="0" y="0"/>
+                    <wp:lineTo x="0" y="21600"/>
+                    <wp:lineTo x="21600" y="21600"/>
+                    <wp:lineTo x="21600" y="0"/>
+                  </wp:wrapPolygon>
+                </wp:wrapTight>
+                <wp:docPr id="1700669549" name="Tekstvak 1"/>
+                <wp:cNvGraphicFramePr/>
+                <a:graphic xmlns:a="http://schemas.openxmlformats.org/drawingml/2006/main">
+                  <a:graphicData uri="http://schemas.microsoft.com/office/word/2010/wordprocessingShape">
+                    <wps:wsp>
+                      <wps:cNvSpPr txBox="1"/>
+                      <wps:spPr>
+                        <a:xfrm>
+                          <a:off x="0" y="0"/>
+                          <a:ext cx="4907280" cy="635"/>
+                        </a:xfrm>
+                        <a:prstGeom prst="rect">
+                          <a:avLst/>
+                        </a:prstGeom>
+                        <a:solidFill>
+                          <a:prstClr val="white"/>
+                        </a:solidFill>
+                        <a:ln>
+                          <a:noFill/>
+                        </a:ln>
+                      </wps:spPr>
+                      <wps:txbx>
+                        <w:txbxContent>
+                          <w:p>
+                            <w:pPr>
+                              <w:pStyle w:val="Bijschrift"/>
+                              <w:rPr>
+                                <w:noProof/>
+                              </w:rPr>
+                            </w:pPr>
+                            <w:r>
+                              <w:t xml:space="preserve">Figure </w:t>
+                            </w:r>
+                            <w:fldSimple w:instr=" SEQ Figure \* ARABIC ">
+                              <w:r>
+                                <w:rPr>
+                                  <w:noProof/>
+                                </w:rPr>
+                                <w:t>4</w:t>
+                              </w:r>
+                            </w:fldSimple>
+                            <w:r>
+                              <w:t>: Contribution of the principle components for both PC1 and PC2.</w:t>
+                            </w:r>
+                          </w:p>
+                        </w:txbxContent>
+                      </wps:txbx>
+                      <wps:bodyPr rot="0" spcFirstLastPara="0" vertOverflow="overflow" horzOverflow="overflow" vert="horz" wrap="square" lIns="0" tIns="0" rIns="0" bIns="0" numCol="1" spcCol="0" rtlCol="0" fromWordArt="0" anchor="t" anchorCtr="0" forceAA="0" compatLnSpc="1">
+                        <a:prstTxWarp prst="textNoShape">
+                          <a:avLst/>
+                        </a:prstTxWarp>
+                        <a:spAutoFit/>
+                      </wps:bodyPr>
+                    </wps:wsp>
+                  </a:graphicData>
+                </a:graphic>
+              </wp:anchor>
+            </w:drawing>
+          </mc:Choice>
+          <mc:Fallback>
+            <w:pict>
+              <v:shape w14:anchorId="2940336E" id="_x0000_s1027" type="#_x0000_t202" style="position:absolute;margin-left:32.2pt;margin-top:310.1pt;width:386.4pt;height:.05pt;z-index:-251653120;visibility:visible;mso-wrap-style:square;mso-wrap-distance-left:9pt;mso-wrap-distance-top:0;mso-wrap-distance-right:9pt;mso-wrap-distance-bottom:0;mso-position-horizontal:absolute;mso-position-horizontal-relative:text;mso-position-vertical:absolute;mso-position-vertical-relative:text;v-text-anchor:top" o:gfxdata="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" stroked="f">
+                <v:textbox style="mso-fit-shape-to-text:t" inset="0,0,0,0">
+                  <w:txbxContent>
+                    <w:p>
+                      <w:pPr>
+                        <w:pStyle w:val="Bijschrift"/>
+                        <w:rPr>
+                          <w:noProof/>
+                        </w:rPr>
+                      </w:pPr>
+                      <w:r>
+                        <w:t xml:space="preserve">Figure </w:t>
+                      </w:r>
+                      <w:fldSimple w:instr=" SEQ Figure \* ARABIC ">
+                        <w:r>
+                          <w:rPr>
+                            <w:noProof/>
+                          </w:rPr>
+                          <w:t>4</w:t>
+                        </w:r>
+                      </w:fldSimple>
+                      <w:r>
+                        <w:t>: Contribution of the principle components for both PC1 and PC2.</w:t>
+                      </w:r>
+                    </w:p>
+                  </w:txbxContent>
+                </v:textbox>
+                <w10:wrap type="tight"/>
+              </v:shape>
+            </w:pict>
+          </mc:Fallback>
+        </mc:AlternateContent>
+      </w:r>
+      <w:r>
+        <w:rPr>
+          <w:noProof/>
+          <w:lang w:val="en-GB"/>
+        </w:rPr>
+        <w:drawing>
+          <wp:anchor distT="0" distB="0" distL="114300" distR="114300" simplePos="0" relativeHeight="251659264" behindDoc="1" locked="0" layoutInCell="1" allowOverlap="1" wp14:anchorId="784557E3" wp14:editId="693E1D42">
+            <wp:simplePos x="0" y="0"/>
+            <wp:positionH relativeFrom="margin">
+              <wp:align>center</wp:align>
+            </wp:positionH>
+            <wp:positionV relativeFrom="paragraph">
+              <wp:posOffset>180340</wp:posOffset>
+            </wp:positionV>
+            <wp:extent cx="4907280" cy="3701249"/>
+            <wp:effectExtent l="0" t="0" r="7620" b="0"/>
+            <wp:wrapTight wrapText="bothSides">
+              <wp:wrapPolygon edited="0">
+                <wp:start x="0" y="0"/>
+                <wp:lineTo x="0" y="21459"/>
+                <wp:lineTo x="21550" y="21459"/>
+                <wp:lineTo x="21550" y="0"/>
+                <wp:lineTo x="0" y="0"/>
+              </wp:wrapPolygon>
+            </wp:wrapTight>
+            <wp:docPr id="1520106457" name="Afbeelding 1" descr="Afbeelding met tekst, schermopname, Perceel, diagram&#10;&#10;Automatisch gegenereerde beschrijving"/>
+            <wp:cNvGraphicFramePr>
+              <a:graphicFrameLocks xmlns:a="http://schemas.openxmlformats.org/drawingml/2006/main" noChangeAspect="1"/>
+            </wp:cNvGraphicFramePr>
+            <a:graphic xmlns:a="http://schemas.openxmlformats.org/drawingml/2006/main">
+              <a:graphicData uri="http://schemas.openxmlformats.org/drawingml/2006/picture">
+                <pic:pic xmlns:pic="http://schemas.openxmlformats.org/drawingml/2006/picture">
+                  <pic:nvPicPr>
+                    <pic:cNvPr id="1520106457" name="Afbeelding 1" descr="Afbeelding met tekst, schermopname, Perceel, diagram&#10;&#10;Automatisch gegenereerde beschrijving"/>
+                    <pic:cNvPicPr/>
+                  </pic:nvPicPr>
+                  <pic:blipFill>
+                    <a:blip r:embed="rId10">
+                      <a:extLst>
+                        <a:ext uri="{28A0092B-C50C-407E-A947-70E740481C1C}">
+                          <a14:useLocalDpi xmlns:a14="http://schemas.microsoft.com/office/drawing/2010/main" val="0"/>
+                        </a:ext>
+                      </a:extLst>
+                    </a:blip>
+                    <a:stretch>
+                      <a:fillRect/>
+                    </a:stretch>
+                  </pic:blipFill>
+                  <pic:spPr>
+                    <a:xfrm>
+                      <a:off x="0" y="0"/>
+                      <a:ext cx="4907280" cy="3701249"/>
+                    </a:xfrm>
+                    <a:prstGeom prst="rect">
+                      <a:avLst/>
+                    </a:prstGeom>
+                  </pic:spPr>
+                </pic:pic>
+              </a:graphicData>
+            </a:graphic>
+          </wp:anchor>
+        </w:drawing>
+      </w:r>
+      <w:r>
+        <w:rPr>
           <w:color w:val="4A86E8"/>
           <w:lang w:val="en-GB"/>
         </w:rPr>
         <w:t>[figure here]</w:t>
       </w:r>
-    </w:p>
-    <w:p>
-      <w:pPr>
-        <w:rPr>
-          <w:lang w:val="en-GB"/>
-        </w:rPr>
-      </w:pPr>
     </w:p>
     <w:p>
       <w:pPr>
@@ -2466,7 +2475,7 @@
           <w:u w:val="single"/>
           <w:lang w:val="en-GB"/>
         </w:rPr>
-        <w:t>2.3. Analysis of the samples</w:t>
+        <w:t xml:space="preserve"> Analysis of the samples</w:t>
       </w:r>
     </w:p>
     <w:p>
@@ -2557,11 +2566,13 @@
           <w:numId w:val="9"/>
         </w:numPr>
         <w:rPr>
-          <w:lang w:val="en-GB"/>
-        </w:rPr>
-      </w:pPr>
-      <w:r>
-        <w:rPr>
+          <w:highlight w:val="yellow"/>
+          <w:lang w:val="en-GB"/>
+        </w:rPr>
+      </w:pPr>
+      <w:r>
+        <w:rPr>
+          <w:highlight w:val="yellow"/>
           <w:lang w:val="en-GB"/>
         </w:rPr>
         <w:t>A snapshot of a subject in a timeframe, while performing a certain activity</w:t>
@@ -2645,8 +2656,14 @@
           <w:ilvl w:val="0"/>
           <w:numId w:val="4"/>
         </w:numPr>
-      </w:pPr>
-      <w:r>
+        <w:rPr>
+          <w:highlight w:val="yellow"/>
+        </w:rPr>
+      </w:pPr>
+      <w:r>
+        <w:rPr>
+          <w:highlight w:val="yellow"/>
+        </w:rPr>
         <w:t>Yes</w:t>
       </w:r>
     </w:p>
@@ -2797,6 +2814,7 @@
         <w:rPr>
           <w:lang w:val="en-GB"/>
         </w:rPr>
+        <w:lastRenderedPageBreak/>
         <w:t>There are no evident groups.</w:t>
       </w:r>
     </w:p>
@@ -2858,14 +2876,15 @@
           <w:numId w:val="4"/>
         </w:numPr>
         <w:rPr>
-          <w:lang w:val="en-GB"/>
-        </w:rPr>
-      </w:pPr>
-      <w:r>
-        <w:rPr>
-          <w:lang w:val="en-GB"/>
-        </w:rPr>
-        <w:lastRenderedPageBreak/>
+          <w:highlight w:val="yellow"/>
+          <w:lang w:val="en-GB"/>
+        </w:rPr>
+      </w:pPr>
+      <w:r>
+        <w:rPr>
+          <w:highlight w:val="yellow"/>
+          <w:lang w:val="en-GB"/>
+        </w:rPr>
         <w:t>The groups correspond to certain activity types.</w:t>
       </w:r>
     </w:p>
@@ -2948,15 +2967,84 @@
     <w:p>
       <w:pPr>
         <w:rPr>
-          <w:lang w:val="en-GB"/>
-        </w:rPr>
-      </w:pPr>
-      <w:r>
-        <w:rPr>
           <w:color w:val="4A86E8"/>
           <w:lang w:val="en-GB"/>
         </w:rPr>
+      </w:pPr>
+      <w:r>
+        <w:rPr>
+          <w:color w:val="4A86E8"/>
+          <w:lang w:val="en-GB"/>
+        </w:rPr>
         <w:t>[figure here]</w:t>
+      </w:r>
+    </w:p>
+    <w:p>
+      <w:pPr>
+        <w:keepNext/>
+      </w:pPr>
+      <w:r>
+        <w:rPr>
+          <w:noProof/>
+          <w:lang w:val="en-GB"/>
+        </w:rPr>
+        <w:drawing>
+          <wp:inline distT="0" distB="0" distL="0" distR="0" wp14:anchorId="418F2B7F" wp14:editId="52AB5771">
+            <wp:extent cx="5074920" cy="3954155"/>
+            <wp:effectExtent l="0" t="0" r="0" b="8255"/>
+            <wp:docPr id="190169225" name="Afbeelding 1" descr="Afbeelding met schermopname, tekst, diagram, Kleurrijkheid&#10;&#10;Automatisch gegenereerde beschrijving"/>
+            <wp:cNvGraphicFramePr>
+              <a:graphicFrameLocks xmlns:a="http://schemas.openxmlformats.org/drawingml/2006/main" noChangeAspect="1"/>
+            </wp:cNvGraphicFramePr>
+            <a:graphic xmlns:a="http://schemas.openxmlformats.org/drawingml/2006/main">
+              <a:graphicData uri="http://schemas.openxmlformats.org/drawingml/2006/picture">
+                <pic:pic xmlns:pic="http://schemas.openxmlformats.org/drawingml/2006/picture">
+                  <pic:nvPicPr>
+                    <pic:cNvPr id="190169225" name="Afbeelding 1" descr="Afbeelding met schermopname, tekst, diagram, Kleurrijkheid&#10;&#10;Automatisch gegenereerde beschrijving"/>
+                    <pic:cNvPicPr/>
+                  </pic:nvPicPr>
+                  <pic:blipFill>
+                    <a:blip r:embed="rId11"/>
+                    <a:stretch>
+                      <a:fillRect/>
+                    </a:stretch>
+                  </pic:blipFill>
+                  <pic:spPr>
+                    <a:xfrm>
+                      <a:off x="0" y="0"/>
+                      <a:ext cx="5078524" cy="3956963"/>
+                    </a:xfrm>
+                    <a:prstGeom prst="rect">
+                      <a:avLst/>
+                    </a:prstGeom>
+                  </pic:spPr>
+                </pic:pic>
+              </a:graphicData>
+            </a:graphic>
+          </wp:inline>
+        </w:drawing>
+      </w:r>
+    </w:p>
+    <w:p>
+      <w:pPr>
+        <w:pStyle w:val="Bijschrift"/>
+        <w:rPr>
+          <w:lang w:val="en-GB"/>
+        </w:rPr>
+      </w:pPr>
+      <w:r>
+        <w:t xml:space="preserve">Figure </w:t>
+      </w:r>
+      <w:fldSimple w:instr=" SEQ Figure \* ARABIC ">
+        <w:r>
+          <w:rPr>
+            <w:noProof/>
+          </w:rPr>
+          <w:t>5</w:t>
+        </w:r>
+      </w:fldSimple>
+      <w:r>
+        <w:t>: Score plot of PC1 vs PC2</w:t>
       </w:r>
     </w:p>
     <w:p>
@@ -3029,11 +3117,13 @@
           <w:numId w:val="4"/>
         </w:numPr>
         <w:rPr>
-          <w:lang w:val="en-GB"/>
-        </w:rPr>
-      </w:pPr>
-      <w:r>
-        <w:rPr>
+          <w:highlight w:val="yellow"/>
+          <w:lang w:val="en-GB"/>
+        </w:rPr>
+      </w:pPr>
+      <w:r>
+        <w:rPr>
+          <w:highlight w:val="yellow"/>
           <w:lang w:val="en-GB"/>
         </w:rPr>
         <w:t>Impossible to say using only these two components</w:t>
@@ -3070,6 +3160,33 @@
         <w:rPr>
           <w:lang w:val="en-GB"/>
         </w:rPr>
+        <w:t xml:space="preserve">From the plot it can be seen that using the first two principle components the group belonging to class 1 is somewhere in the middle of the plot. This explains that the variance of that group is not described by the first two principle components yet. However it could be that another principle component does capture this. To give a definitive answer as to whether the features can separate class 1 from the others the other principle components should also be </w:t>
+      </w:r>
+      <w:proofErr w:type="spellStart"/>
+      <w:r>
+        <w:rPr>
+          <w:lang w:val="en-GB"/>
+        </w:rPr>
+        <w:t>analyzed</w:t>
+      </w:r>
+      <w:proofErr w:type="spellEnd"/>
+      <w:r>
+        <w:rPr>
+          <w:lang w:val="en-GB"/>
+        </w:rPr>
+        <w:t>.</w:t>
+      </w:r>
+    </w:p>
+    <w:p>
+      <w:pPr>
+        <w:rPr>
+          <w:lang w:val="en-GB"/>
+        </w:rPr>
+      </w:pPr>
+      <w:r>
+        <w:rPr>
+          <w:lang w:val="en-GB"/>
+        </w:rPr>
         <w:t>_____________________________</w:t>
       </w:r>
     </w:p>
@@ -3084,15 +3201,81 @@
     <w:p>
       <w:pPr>
         <w:rPr>
-          <w:lang w:val="en-GB"/>
-        </w:rPr>
-      </w:pPr>
-      <w:r>
-        <w:rPr>
           <w:color w:val="4A86E8"/>
           <w:lang w:val="en-GB"/>
         </w:rPr>
+      </w:pPr>
+      <w:r>
+        <w:rPr>
+          <w:color w:val="4A86E8"/>
+          <w:lang w:val="en-GB"/>
+        </w:rPr>
         <w:t>[figure here]</w:t>
+      </w:r>
+    </w:p>
+    <w:p>
+      <w:pPr>
+        <w:keepNext/>
+      </w:pPr>
+      <w:r>
+        <w:rPr>
+          <w:noProof/>
+          <w:lang w:val="en-GB"/>
+        </w:rPr>
+        <w:drawing>
+          <wp:inline distT="0" distB="0" distL="0" distR="0" wp14:anchorId="423CDDA9" wp14:editId="1AAD54E5">
+            <wp:extent cx="5733415" cy="2357755"/>
+            <wp:effectExtent l="0" t="0" r="635" b="4445"/>
+            <wp:docPr id="574441822" name="Afbeelding 1" descr="Afbeelding met tekst, schermopname, diagram, Perceel&#10;&#10;Automatisch gegenereerde beschrijving"/>
+            <wp:cNvGraphicFramePr>
+              <a:graphicFrameLocks xmlns:a="http://schemas.openxmlformats.org/drawingml/2006/main" noChangeAspect="1"/>
+            </wp:cNvGraphicFramePr>
+            <a:graphic xmlns:a="http://schemas.openxmlformats.org/drawingml/2006/main">
+              <a:graphicData uri="http://schemas.openxmlformats.org/drawingml/2006/picture">
+                <pic:pic xmlns:pic="http://schemas.openxmlformats.org/drawingml/2006/picture">
+                  <pic:nvPicPr>
+                    <pic:cNvPr id="574441822" name="Afbeelding 1" descr="Afbeelding met tekst, schermopname, diagram, Perceel&#10;&#10;Automatisch gegenereerde beschrijving"/>
+                    <pic:cNvPicPr/>
+                  </pic:nvPicPr>
+                  <pic:blipFill>
+                    <a:blip r:embed="rId12"/>
+                    <a:stretch>
+                      <a:fillRect/>
+                    </a:stretch>
+                  </pic:blipFill>
+                  <pic:spPr>
+                    <a:xfrm>
+                      <a:off x="0" y="0"/>
+                      <a:ext cx="5733415" cy="2357755"/>
+                    </a:xfrm>
+                    <a:prstGeom prst="rect">
+                      <a:avLst/>
+                    </a:prstGeom>
+                  </pic:spPr>
+                </pic:pic>
+              </a:graphicData>
+            </a:graphic>
+          </wp:inline>
+        </w:drawing>
+      </w:r>
+    </w:p>
+    <w:p>
+      <w:pPr>
+        <w:pStyle w:val="Bijschrift"/>
+      </w:pPr>
+      <w:r>
+        <w:t xml:space="preserve">Figure </w:t>
+      </w:r>
+      <w:fldSimple w:instr=" SEQ Figure \* ARABIC ">
+        <w:r>
+          <w:rPr>
+            <w:noProof/>
+          </w:rPr>
+          <w:t>6</w:t>
+        </w:r>
+      </w:fldSimple>
+      <w:r>
+        <w:t>: Score plot and corresponding loading plot of PC1 vs PC2 highlighting class 1.</w:t>
       </w:r>
     </w:p>
     <w:p>
@@ -3141,8 +3324,14 @@
           <w:ilvl w:val="0"/>
           <w:numId w:val="4"/>
         </w:numPr>
-      </w:pPr>
-      <w:r>
+        <w:rPr>
+          <w:highlight w:val="yellow"/>
+        </w:rPr>
+      </w:pPr>
+      <w:r>
+        <w:rPr>
+          <w:highlight w:val="yellow"/>
+        </w:rPr>
         <w:t>Yes</w:t>
       </w:r>
     </w:p>
@@ -3197,6 +3386,103 @@
         <w:rPr>
           <w:lang w:val="en-GB"/>
         </w:rPr>
+        <w:t>The variance of class 2 is captured by the first two principle components as we can see that the larger PC1 is the more likely it belongs to class 2. The features that describe this are all features found on the bottom right in the loadings plot [</w:t>
+      </w:r>
+      <w:proofErr w:type="spellStart"/>
+      <w:r>
+        <w:rPr>
+          <w:lang w:val="en-GB"/>
+        </w:rPr>
+        <w:t>glz</w:t>
+      </w:r>
+      <w:proofErr w:type="spellEnd"/>
+      <w:r>
+        <w:rPr>
+          <w:lang w:val="en-GB"/>
+        </w:rPr>
+        <w:t xml:space="preserve">, </w:t>
+      </w:r>
+      <w:proofErr w:type="spellStart"/>
+      <w:r>
+        <w:rPr>
+          <w:lang w:val="en-GB"/>
+        </w:rPr>
+        <w:t>alz</w:t>
+      </w:r>
+      <w:proofErr w:type="spellEnd"/>
+      <w:r>
+        <w:rPr>
+          <w:lang w:val="en-GB"/>
+        </w:rPr>
+        <w:t xml:space="preserve">, </w:t>
+      </w:r>
+      <w:proofErr w:type="spellStart"/>
+      <w:r>
+        <w:rPr>
+          <w:lang w:val="en-GB"/>
+        </w:rPr>
+        <w:t>ary</w:t>
+      </w:r>
+      <w:proofErr w:type="spellEnd"/>
+      <w:r>
+        <w:rPr>
+          <w:lang w:val="en-GB"/>
+        </w:rPr>
+        <w:t xml:space="preserve">, </w:t>
+      </w:r>
+      <w:proofErr w:type="spellStart"/>
+      <w:r>
+        <w:rPr>
+          <w:lang w:val="en-GB"/>
+        </w:rPr>
+        <w:t>aly</w:t>
+      </w:r>
+      <w:proofErr w:type="spellEnd"/>
+      <w:r>
+        <w:rPr>
+          <w:lang w:val="en-GB"/>
+        </w:rPr>
+        <w:t xml:space="preserve">, </w:t>
+      </w:r>
+      <w:proofErr w:type="spellStart"/>
+      <w:r>
+        <w:rPr>
+          <w:lang w:val="en-GB"/>
+        </w:rPr>
+        <w:t>glx</w:t>
+      </w:r>
+      <w:proofErr w:type="spellEnd"/>
+      <w:r>
+        <w:rPr>
+          <w:lang w:val="en-GB"/>
+        </w:rPr>
+        <w:t xml:space="preserve">, </w:t>
+      </w:r>
+      <w:proofErr w:type="spellStart"/>
+      <w:r>
+        <w:rPr>
+          <w:lang w:val="en-GB"/>
+        </w:rPr>
+        <w:t>gry</w:t>
+      </w:r>
+      <w:proofErr w:type="spellEnd"/>
+      <w:r>
+        <w:rPr>
+          <w:lang w:val="en-GB"/>
+        </w:rPr>
+        <w:t>].</w:t>
+      </w:r>
+    </w:p>
+    <w:p>
+      <w:pPr>
+        <w:rPr>
+          <w:lang w:val="en-GB"/>
+        </w:rPr>
+      </w:pPr>
+      <w:r>
+        <w:rPr>
+          <w:lang w:val="en-GB"/>
+        </w:rPr>
         <w:t>_____________________________</w:t>
       </w:r>
     </w:p>
@@ -3211,15 +3497,87 @@
     <w:p>
       <w:pPr>
         <w:rPr>
-          <w:lang w:val="en-GB"/>
-        </w:rPr>
-      </w:pPr>
-      <w:r>
-        <w:rPr>
           <w:color w:val="4A86E8"/>
           <w:lang w:val="en-GB"/>
         </w:rPr>
+      </w:pPr>
+      <w:r>
+        <w:rPr>
+          <w:color w:val="4A86E8"/>
+          <w:lang w:val="en-GB"/>
+        </w:rPr>
         <w:t>[figure here]</w:t>
+      </w:r>
+    </w:p>
+    <w:p>
+      <w:pPr>
+        <w:keepNext/>
+      </w:pPr>
+      <w:r>
+        <w:rPr>
+          <w:noProof/>
+          <w:lang w:val="en-GB"/>
+        </w:rPr>
+        <w:drawing>
+          <wp:inline distT="0" distB="0" distL="0" distR="0" wp14:anchorId="7BCDFCCD" wp14:editId="30613505">
+            <wp:extent cx="5733415" cy="2357755"/>
+            <wp:effectExtent l="0" t="0" r="635" b="4445"/>
+            <wp:docPr id="2106516696" name="Afbeelding 1" descr="Afbeelding met tekst, schermopname, diagram, Perceel&#10;&#10;Automatisch gegenereerde beschrijving"/>
+            <wp:cNvGraphicFramePr>
+              <a:graphicFrameLocks xmlns:a="http://schemas.openxmlformats.org/drawingml/2006/main" noChangeAspect="1"/>
+            </wp:cNvGraphicFramePr>
+            <a:graphic xmlns:a="http://schemas.openxmlformats.org/drawingml/2006/main">
+              <a:graphicData uri="http://schemas.openxmlformats.org/drawingml/2006/picture">
+                <pic:pic xmlns:pic="http://schemas.openxmlformats.org/drawingml/2006/picture">
+                  <pic:nvPicPr>
+                    <pic:cNvPr id="2106516696" name="Afbeelding 1" descr="Afbeelding met tekst, schermopname, diagram, Perceel&#10;&#10;Automatisch gegenereerde beschrijving"/>
+                    <pic:cNvPicPr/>
+                  </pic:nvPicPr>
+                  <pic:blipFill>
+                    <a:blip r:embed="rId13"/>
+                    <a:stretch>
+                      <a:fillRect/>
+                    </a:stretch>
+                  </pic:blipFill>
+                  <pic:spPr>
+                    <a:xfrm>
+                      <a:off x="0" y="0"/>
+                      <a:ext cx="5733415" cy="2357755"/>
+                    </a:xfrm>
+                    <a:prstGeom prst="rect">
+                      <a:avLst/>
+                    </a:prstGeom>
+                  </pic:spPr>
+                </pic:pic>
+              </a:graphicData>
+            </a:graphic>
+          </wp:inline>
+        </w:drawing>
+      </w:r>
+    </w:p>
+    <w:p>
+      <w:pPr>
+        <w:pStyle w:val="Bijschrift"/>
+        <w:rPr>
+          <w:lang w:val="en-GB"/>
+        </w:rPr>
+      </w:pPr>
+      <w:r>
+        <w:t xml:space="preserve">Figure </w:t>
+      </w:r>
+      <w:fldSimple w:instr=" SEQ Figure \* ARABIC ">
+        <w:r>
+          <w:rPr>
+            <w:noProof/>
+          </w:rPr>
+          <w:t>7</w:t>
+        </w:r>
+      </w:fldSimple>
+      <w:r>
+        <w:t>: Score plot and corresponding loading plot of PC1 vs PC2 highlighting class 2</w:t>
+      </w:r>
+      <w:r>
+        <w:t>.</w:t>
       </w:r>
     </w:p>
     <w:p>
@@ -3287,8 +3645,15 @@
           <w:ilvl w:val="0"/>
           <w:numId w:val="10"/>
         </w:numPr>
-      </w:pPr>
-      <w:r>
+        <w:rPr>
+          <w:highlight w:val="yellow"/>
+        </w:rPr>
+      </w:pPr>
+      <w:r>
+        <w:rPr>
+          <w:highlight w:val="yellow"/>
+        </w:rPr>
+        <w:lastRenderedPageBreak/>
         <w:t>gyroscopic data</w:t>
       </w:r>
     </w:p>
@@ -3331,29 +3696,127 @@
         <w:rPr>
           <w:lang w:val="en-GB"/>
         </w:rPr>
+        <w:t>To separate the activity jogging and walking from each other we need to find a clear boundary. The groups can be separated using PC2, since the walking group has higher values for PC2 generally than jogging. Furthermore, also PC1 captures the difference as jogging is more to the right than walking in this direction. To capture both differences in PC1 and PC2 the gyroscopic data should be used. The data from the gyroscopic sensors is more spread in the PC1 and PC2 direction than the acceleration sensor data. Basically the gyroscopic sensor data forms the groups jogging and walking itself already.</w:t>
+      </w:r>
+    </w:p>
+    <w:p>
+      <w:pPr>
+        <w:rPr>
+          <w:lang w:val="en-GB"/>
+        </w:rPr>
+      </w:pPr>
+      <w:r>
+        <w:rPr>
+          <w:lang w:val="en-GB"/>
+        </w:rPr>
         <w:t>_____________________________</w:t>
       </w:r>
     </w:p>
     <w:p>
       <w:pPr>
         <w:rPr>
-          <w:lang w:val="en-GB"/>
-        </w:rPr>
-      </w:pPr>
-      <w:r>
-        <w:rPr>
           <w:color w:val="4A86E8"/>
           <w:lang w:val="en-GB"/>
         </w:rPr>
+      </w:pPr>
+      <w:r>
+        <w:rPr>
+          <w:color w:val="4A86E8"/>
+          <w:lang w:val="en-GB"/>
+        </w:rPr>
         <w:t>[figure here]</w:t>
       </w:r>
     </w:p>
     <w:p>
       <w:pPr>
-        <w:rPr>
-          <w:lang w:val="en-GB"/>
-        </w:rPr>
-      </w:pPr>
+        <w:keepNext/>
+      </w:pPr>
+      <w:r>
+        <w:rPr>
+          <w:noProof/>
+          <w:lang w:val="en-GB"/>
+        </w:rPr>
+        <w:drawing>
+          <wp:inline distT="0" distB="0" distL="0" distR="0" wp14:anchorId="66B21231" wp14:editId="7EBB1CA9">
+            <wp:extent cx="5733415" cy="2359660"/>
+            <wp:effectExtent l="0" t="0" r="635" b="2540"/>
+            <wp:docPr id="1210938428" name="Afbeelding 1" descr="Afbeelding met tekst, schermopname, diagram, Perceel&#10;&#10;Automatisch gegenereerde beschrijving"/>
+            <wp:cNvGraphicFramePr>
+              <a:graphicFrameLocks xmlns:a="http://schemas.openxmlformats.org/drawingml/2006/main" noChangeAspect="1"/>
+            </wp:cNvGraphicFramePr>
+            <a:graphic xmlns:a="http://schemas.openxmlformats.org/drawingml/2006/main">
+              <a:graphicData uri="http://schemas.openxmlformats.org/drawingml/2006/picture">
+                <pic:pic xmlns:pic="http://schemas.openxmlformats.org/drawingml/2006/picture">
+                  <pic:nvPicPr>
+                    <pic:cNvPr id="1210938428" name="Afbeelding 1" descr="Afbeelding met tekst, schermopname, diagram, Perceel&#10;&#10;Automatisch gegenereerde beschrijving"/>
+                    <pic:cNvPicPr/>
+                  </pic:nvPicPr>
+                  <pic:blipFill>
+                    <a:blip r:embed="rId14"/>
+                    <a:stretch>
+                      <a:fillRect/>
+                    </a:stretch>
+                  </pic:blipFill>
+                  <pic:spPr>
+                    <a:xfrm>
+                      <a:off x="0" y="0"/>
+                      <a:ext cx="5733415" cy="2359660"/>
+                    </a:xfrm>
+                    <a:prstGeom prst="rect">
+                      <a:avLst/>
+                    </a:prstGeom>
+                  </pic:spPr>
+                </pic:pic>
+              </a:graphicData>
+            </a:graphic>
+          </wp:inline>
+        </w:drawing>
+      </w:r>
+    </w:p>
+    <w:p>
+      <w:pPr>
+        <w:pStyle w:val="Bijschrift"/>
+        <w:rPr>
+          <w:lang w:val="en-GB"/>
+        </w:rPr>
+      </w:pPr>
+      <w:r>
+        <w:t xml:space="preserve">Figure </w:t>
+      </w:r>
+      <w:fldSimple w:instr=" SEQ Figure \* ARABIC ">
+        <w:r>
+          <w:rPr>
+            <w:noProof/>
+          </w:rPr>
+          <w:t>8</w:t>
+        </w:r>
+      </w:fldSimple>
+      <w:r>
+        <w:t>: Score plot and corresponding loading plot highlighting both class 2 and 4</w:t>
+      </w:r>
+      <w:r>
+        <w:t>.</w:t>
+      </w:r>
+    </w:p>
+    <w:p>
+      <w:pPr>
+        <w:rPr>
+          <w:lang w:val="en-GB"/>
+        </w:rPr>
+      </w:pPr>
+    </w:p>
+    <w:p>
+      <w:pPr>
+        <w:rPr>
+          <w:lang w:val="en-GB"/>
+        </w:rPr>
+      </w:pPr>
+      <w:r>
+        <w:rPr>
+          <w:lang w:val="en-GB"/>
+        </w:rPr>
+        <w:br w:type="page"/>
+      </w:r>
     </w:p>
     <w:p>
       <w:pPr>
@@ -3366,6 +3829,7 @@
         <w:rPr>
           <w:lang w:val="en-GB"/>
         </w:rPr>
+        <w:lastRenderedPageBreak/>
         <w:t xml:space="preserve">If you had to attempt an interpretation of what you just noted with your data analysis, what would it be? (max </w:t>
       </w:r>
       <w:r>
@@ -3394,11 +3858,28 @@
       </w:r>
     </w:p>
     <w:p>
-      <w:r>
+      <w:pPr>
         <w:rPr>
           <w:color w:val="4A86E8"/>
         </w:rPr>
+      </w:pPr>
+      <w:r>
+        <w:rPr>
+          <w:color w:val="4A86E8"/>
+        </w:rPr>
         <w:t>[figure here]</w:t>
+      </w:r>
+    </w:p>
+    <w:p>
+      <w:pPr>
+        <w:rPr>
+          <w:color w:val="4A86E8"/>
+        </w:rPr>
+      </w:pPr>
+    </w:p>
+    <w:p>
+      <w:r>
+        <w:t>Selecting a subset of principal components with the largest eigenvalues can lead to a reduction in dimensionality of the data while retaining the most valuable information. In this case, the amount of data needed to seperate the 4 activity groups could be reduced from 12 variables to 6 already while preserving the ability to seperate the groups. This simplifies the data analysis and visualization hilst preserving the essential patterns to seperate the groups from each other.</w:t>
       </w:r>
     </w:p>
     <w:p/>
@@ -3441,7 +3922,7 @@
     <w:p/>
     <w:p/>
     <w:sectPr>
-      <w:footerReference w:type="default" r:id="rId10"/>
+      <w:footerReference w:type="default" r:id="rId15"/>
       <w:pgSz w:w="11909" w:h="16834"/>
       <w:pgMar w:top="1440" w:right="1440" w:bottom="1440" w:left="1440" w:header="720" w:footer="720" w:gutter="0"/>
       <w:pgNumType w:start="1"/>
@@ -5768,6 +6249,25 @@
       <w:lang w:val="en-GB"/>
     </w:rPr>
   </w:style>
+  <w:style w:type="paragraph" w:styleId="Bijschrift">
+    <w:name w:val="caption"/>
+    <w:basedOn w:val="Standaard"/>
+    <w:next w:val="Standaard"/>
+    <w:uiPriority w:val="35"/>
+    <w:unhideWhenUsed/>
+    <w:qFormat/>
+    <w:rsid w:val="003E1D1A"/>
+    <w:pPr>
+      <w:spacing w:after="200" w:line="240" w:lineRule="auto"/>
+    </w:pPr>
+    <w:rPr>
+      <w:i/>
+      <w:iCs/>
+      <w:color w:val="1F497D" w:themeColor="text2"/>
+      <w:sz w:val="18"/>
+      <w:szCs w:val="18"/>
+    </w:rPr>
+  </w:style>
 </w:styles>
 </file>
 
